--- a/카드.docx
+++ b/카드.docx
@@ -15,6 +15,11 @@
     </w:p>
     <w:p/>
     <w:p>
+      <w:pPr>
+        <w:rPr>
+          <w:rFonts w:hint="eastAsia"/>
+        </w:rPr>
+      </w:pPr>
       <w:r>
         <w:rPr>
           <w:rFonts w:hint="eastAsia"/>
@@ -22,631 +27,829 @@
         <w:t>백설</w:t>
       </w:r>
       <w:r>
-        <w:t xml:space="preserve"> - </w:t>
+        <w:t xml:space="preserve"> </w:t>
+      </w:r>
+      <w:r>
+        <w:t>–</w:t>
+      </w:r>
+      <w:r>
+        <w:t xml:space="preserve"> </w:t>
+      </w:r>
+      <w:r>
+        <w:rPr>
+          <w:rFonts w:hint="eastAsia"/>
+        </w:rPr>
+        <w:t xml:space="preserve">로또 </w:t>
       </w:r>
       <w:proofErr w:type="spellStart"/>
       <w:r>
+        <w:rPr>
+          <w:rFonts w:hint="eastAsia"/>
+        </w:rPr>
+        <w:t>운빨</w:t>
+      </w:r>
+      <w:proofErr w:type="spellEnd"/>
+      <w:r>
+        <w:rPr>
+          <w:rFonts w:hint="eastAsia"/>
+        </w:rPr>
+        <w:t xml:space="preserve"> </w:t>
+      </w:r>
+      <w:proofErr w:type="spellStart"/>
+      <w:r>
+        <w:rPr>
+          <w:rFonts w:hint="eastAsia"/>
+        </w:rPr>
+        <w:t>좃망겜</w:t>
+      </w:r>
+      <w:proofErr w:type="spellEnd"/>
+    </w:p>
+    <w:p>
+      <w:r>
+        <w:tab/>
+        <w:t>하얀 피부</w:t>
+      </w:r>
+      <w:r>
+        <w:rPr>
+          <w:rFonts w:hint="eastAsia"/>
+        </w:rPr>
+        <w:t xml:space="preserve"> </w:t>
+      </w:r>
+      <w:r>
+        <w:t>–</w:t>
+      </w:r>
+      <w:r>
+        <w:rPr>
+          <w:rFonts w:hint="eastAsia"/>
+        </w:rPr>
+        <w:t xml:space="preserve"> </w:t>
+      </w:r>
+      <w:r>
+        <w:rPr>
+          <w:rFonts w:hint="eastAsia"/>
+        </w:rPr>
+        <w:t>피격 시 일정 확률로 회피 / 회피율과는 다른 적용</w:t>
+      </w:r>
+    </w:p>
+    <w:p>
+      <w:r>
+        <w:tab/>
+        <w:t>앵두같은 입술</w:t>
+      </w:r>
+      <w:r>
+        <w:rPr>
+          <w:rFonts w:hint="eastAsia"/>
+        </w:rPr>
+        <w:t xml:space="preserve"> </w:t>
+      </w:r>
+      <w:r>
+        <w:t>–</w:t>
+      </w:r>
+      <w:r>
+        <w:rPr>
+          <w:rFonts w:hint="eastAsia"/>
+        </w:rPr>
+        <w:t xml:space="preserve"> 몬스터 처치 시 일시적으로 랜덤 </w:t>
+      </w:r>
+      <w:proofErr w:type="spellStart"/>
+      <w:r>
+        <w:rPr>
+          <w:rFonts w:hint="eastAsia"/>
+        </w:rPr>
+        <w:t>스텟</w:t>
+      </w:r>
+      <w:proofErr w:type="spellEnd"/>
+      <w:r>
+        <w:rPr>
+          <w:rFonts w:hint="eastAsia"/>
+        </w:rPr>
+        <w:t xml:space="preserve"> 대폭 증가</w:t>
+      </w:r>
+    </w:p>
+    <w:p>
+      <w:r>
+        <w:tab/>
+        <w:t>칠흑같은 머리카락</w:t>
+      </w:r>
+      <w:r>
+        <w:rPr>
+          <w:rFonts w:hint="eastAsia"/>
+        </w:rPr>
+        <w:t xml:space="preserve"> </w:t>
+      </w:r>
+      <w:r>
+        <w:t>–</w:t>
+      </w:r>
+      <w:r>
+        <w:rPr>
+          <w:rFonts w:hint="eastAsia"/>
+        </w:rPr>
+        <w:t xml:space="preserve"> 크리티컬 확률 대폭 감소 + 크리티컬 데미지 대폭 증가</w:t>
+      </w:r>
+    </w:p>
+    <w:p>
+      <w:pPr>
+        <w:rPr>
+          <w:rFonts w:hint="eastAsia"/>
+        </w:rPr>
+      </w:pPr>
+      <w:r>
+        <w:tab/>
+      </w:r>
+      <w:r>
+        <w:rPr>
+          <w:rFonts w:hint="eastAsia"/>
+        </w:rPr>
+        <w:t xml:space="preserve">세트 효과 </w:t>
+      </w:r>
+      <w:r>
+        <w:t>–</w:t>
+      </w:r>
+      <w:r>
+        <w:rPr>
+          <w:rFonts w:hint="eastAsia"/>
+        </w:rPr>
+        <w:t xml:space="preserve"> 캐릭터 사망 시 일정 체력을 가지고 </w:t>
+      </w:r>
+      <w:r>
+        <w:t>1</w:t>
+      </w:r>
+      <w:r>
+        <w:rPr>
+          <w:rFonts w:hint="eastAsia"/>
+        </w:rPr>
+        <w:t>회 부활</w:t>
+      </w:r>
+    </w:p>
+    <w:p>
+      <w:r>
+        <w:rPr>
+          <w:rFonts w:hint="eastAsia"/>
+        </w:rPr>
+        <w:t>마녀</w:t>
+      </w:r>
+      <w:r>
+        <w:t xml:space="preserve"> – </w:t>
+      </w:r>
+      <w:r>
+        <w:rPr>
+          <w:rFonts w:hint="eastAsia"/>
+        </w:rPr>
+        <w:t>낮은 체력 + 낮은 방어력 + 공격 시 상태 이상</w:t>
+      </w:r>
+    </w:p>
+    <w:p>
+      <w:r>
+        <w:tab/>
+        <w:t>독</w:t>
+      </w:r>
+      <w:r>
+        <w:rPr>
+          <w:rFonts w:hint="eastAsia"/>
+        </w:rPr>
+        <w:t xml:space="preserve"> </w:t>
+      </w:r>
+      <w:r>
+        <w:t>사과 - 체력 감소 + 방어력 감소 + 공격</w:t>
+      </w:r>
+      <w:r>
+        <w:rPr>
+          <w:rFonts w:hint="eastAsia"/>
+        </w:rPr>
+        <w:t xml:space="preserve"> </w:t>
+      </w:r>
+      <w:r>
+        <w:t>시 중독</w:t>
+      </w:r>
+      <w:r>
+        <w:rPr>
+          <w:rFonts w:hint="eastAsia"/>
+        </w:rPr>
+        <w:t xml:space="preserve"> 부여</w:t>
+      </w:r>
+    </w:p>
+    <w:p>
+      <w:r>
+        <w:tab/>
+        <w:t xml:space="preserve">마법 거울 – </w:t>
+      </w:r>
+      <w:r>
+        <w:rPr>
+          <w:rFonts w:hint="eastAsia"/>
+        </w:rPr>
+        <w:t>체력 감소 + 방어력 감소 + 공격 시 공격 한번 더 적용</w:t>
+      </w:r>
+    </w:p>
+    <w:p>
+      <w:r>
+        <w:tab/>
+        <w:t>코르셋</w:t>
+      </w:r>
+      <w:r>
+        <w:rPr>
+          <w:rFonts w:hint="eastAsia"/>
+        </w:rPr>
+        <w:t xml:space="preserve"> </w:t>
+      </w:r>
+      <w:r>
+        <w:t>–</w:t>
+      </w:r>
+      <w:r>
+        <w:rPr>
+          <w:rFonts w:hint="eastAsia"/>
+        </w:rPr>
+        <w:t xml:space="preserve"> 체력 감소 + 방어력 감소 + 공격 시 매혹 부여</w:t>
+      </w:r>
+    </w:p>
+    <w:p>
+      <w:r>
+        <w:tab/>
+      </w:r>
+      <w:r>
+        <w:rPr>
+          <w:rFonts w:hint="eastAsia"/>
+        </w:rPr>
+        <w:t xml:space="preserve">세트 효과 </w:t>
+      </w:r>
+      <w:r>
+        <w:t>–</w:t>
+      </w:r>
+      <w:r>
+        <w:rPr>
+          <w:rFonts w:hint="eastAsia"/>
+        </w:rPr>
+        <w:t xml:space="preserve"> </w:t>
+      </w:r>
+      <w:r>
+        <w:rPr>
+          <w:rFonts w:hint="eastAsia"/>
+        </w:rPr>
+        <w:t>체력 감소 + 방어력 감소 + 공격 시 공포 부여</w:t>
+      </w:r>
+    </w:p>
+    <w:p>
+      <w:r>
+        <w:rPr>
+          <w:rFonts w:hint="eastAsia"/>
+        </w:rPr>
+        <w:t>왕자</w:t>
+      </w:r>
+      <w:r>
+        <w:t xml:space="preserve"> - 지속 힐 + </w:t>
+      </w:r>
+      <w:r>
+        <w:rPr>
+          <w:rFonts w:hint="eastAsia"/>
+        </w:rPr>
+        <w:t>높은</w:t>
+      </w:r>
+      <w:r>
+        <w:t xml:space="preserve"> 방어력 + 높은 체력</w:t>
+      </w:r>
+    </w:p>
+    <w:p>
+      <w:r>
+        <w:tab/>
+      </w:r>
+      <w:r>
+        <w:rPr>
+          <w:rFonts w:hint="eastAsia"/>
+        </w:rPr>
+        <w:t>왕관</w:t>
+      </w:r>
+      <w:r>
+        <w:rPr>
+          <w:rFonts w:hint="eastAsia"/>
+        </w:rPr>
+        <w:t xml:space="preserve"> </w:t>
+      </w:r>
+      <w:r>
+        <w:t>–</w:t>
+      </w:r>
+      <w:r>
+        <w:rPr>
+          <w:rFonts w:hint="eastAsia"/>
+        </w:rPr>
+        <w:t xml:space="preserve"> 체력 소폭 증가 + 방어력 소폭 증가 + </w:t>
+      </w:r>
+      <w:r>
+        <w:rPr>
+          <w:rFonts w:hint="eastAsia"/>
+        </w:rPr>
+        <w:t xml:space="preserve">일정 시간 마다 </w:t>
+      </w:r>
+      <w:proofErr w:type="spellStart"/>
+      <w:r>
+        <w:rPr>
+          <w:rFonts w:hint="eastAsia"/>
+        </w:rPr>
+        <w:t>쉴드</w:t>
+      </w:r>
+      <w:proofErr w:type="spellEnd"/>
+      <w:r>
+        <w:rPr>
+          <w:rFonts w:hint="eastAsia"/>
+        </w:rPr>
+        <w:t xml:space="preserve"> 획득</w:t>
+      </w:r>
+    </w:p>
+    <w:p>
+      <w:r>
+        <w:tab/>
+      </w:r>
+      <w:r>
+        <w:rPr>
+          <w:rFonts w:hint="eastAsia"/>
+        </w:rPr>
+        <w:t>백마</w:t>
+      </w:r>
+      <w:r>
+        <w:rPr>
+          <w:rFonts w:hint="eastAsia"/>
+        </w:rPr>
+        <w:t xml:space="preserve"> </w:t>
+      </w:r>
+      <w:r>
+        <w:t>–</w:t>
+      </w:r>
+      <w:r>
+        <w:rPr>
+          <w:rFonts w:hint="eastAsia"/>
+        </w:rPr>
+        <w:t xml:space="preserve"> 체력 대폭 증가 + </w:t>
+      </w:r>
+      <w:r>
+        <w:rPr>
+          <w:rFonts w:hint="eastAsia"/>
+        </w:rPr>
+        <w:t xml:space="preserve">피해를 </w:t>
+      </w:r>
+      <w:r>
+        <w:rPr>
+          <w:rFonts w:hint="eastAsia"/>
+        </w:rPr>
+        <w:t>일정 시간 입지 않으면</w:t>
+      </w:r>
+      <w:r>
+        <w:rPr>
+          <w:rFonts w:hint="eastAsia"/>
+        </w:rPr>
+        <w:t xml:space="preserve"> 체력 회복</w:t>
+      </w:r>
+    </w:p>
+    <w:p>
+      <w:r>
+        <w:tab/>
+      </w:r>
+      <w:r>
+        <w:rPr>
+          <w:rFonts w:hint="eastAsia"/>
+        </w:rPr>
+        <w:t xml:space="preserve">망토 </w:t>
+      </w:r>
+      <w:r>
+        <w:t>–</w:t>
+      </w:r>
+      <w:r>
+        <w:rPr>
+          <w:rFonts w:hint="eastAsia"/>
+        </w:rPr>
+        <w:t xml:space="preserve"> 체력 증가 + 방어력 증가 + 받는 피해 감소</w:t>
+      </w:r>
+    </w:p>
+    <w:p>
+      <w:r>
+        <w:tab/>
+      </w:r>
+      <w:r>
+        <w:rPr>
+          <w:rFonts w:hint="eastAsia"/>
+        </w:rPr>
+        <w:t xml:space="preserve">세트 효과 </w:t>
+      </w:r>
+      <w:r>
+        <w:t>–</w:t>
+      </w:r>
+      <w:r>
+        <w:rPr>
+          <w:rFonts w:hint="eastAsia"/>
+        </w:rPr>
+        <w:t xml:space="preserve"> 체력 대폭 증가 + 방어력 대폭 증가</w:t>
+      </w:r>
+    </w:p>
+    <w:p>
+      <w:r>
+        <w:rPr>
+          <w:rFonts w:hint="eastAsia"/>
+        </w:rPr>
+        <w:t>난쟁이</w:t>
+      </w:r>
+      <w:r>
+        <w:t xml:space="preserve"> - 느린 이속 + 강한 공격력</w:t>
+      </w:r>
+    </w:p>
+    <w:p>
+      <w:r>
+        <w:tab/>
+      </w:r>
+      <w:r>
+        <w:rPr>
+          <w:rFonts w:hint="eastAsia"/>
+        </w:rPr>
+        <w:t xml:space="preserve">곡괭이 </w:t>
+      </w:r>
+      <w:r>
+        <w:t>–</w:t>
+      </w:r>
+      <w:r>
+        <w:rPr>
+          <w:rFonts w:hint="eastAsia"/>
+        </w:rPr>
+        <w:t xml:space="preserve"> </w:t>
+      </w:r>
+      <w:r>
+        <w:rPr>
+          <w:rFonts w:hint="eastAsia"/>
+        </w:rPr>
+        <w:t xml:space="preserve">이동 속도 감소 + 공격력 증가 + </w:t>
+      </w:r>
+      <w:r>
+        <w:rPr>
+          <w:rFonts w:hint="eastAsia"/>
+        </w:rPr>
+        <w:t>같은 대상을 공격할 때마다 데미지 증가</w:t>
+      </w:r>
+    </w:p>
+    <w:p>
+      <w:r>
+        <w:tab/>
+      </w:r>
+      <w:r>
+        <w:rPr>
+          <w:rFonts w:hint="eastAsia"/>
+        </w:rPr>
+        <w:t>술</w:t>
+      </w:r>
+      <w:r>
+        <w:rPr>
+          <w:rFonts w:hint="eastAsia"/>
+        </w:rPr>
+        <w:t xml:space="preserve"> </w:t>
+      </w:r>
+      <w:r>
+        <w:t>–</w:t>
+      </w:r>
+      <w:r>
+        <w:rPr>
+          <w:rFonts w:hint="eastAsia"/>
+        </w:rPr>
+        <w:t xml:space="preserve"> </w:t>
+      </w:r>
+      <w:r>
+        <w:rPr>
+          <w:rFonts w:hint="eastAsia"/>
+        </w:rPr>
+        <w:t>공격 시 이동 속도 소폭 감소 + 공격력 증가</w:t>
+      </w:r>
+    </w:p>
+    <w:p>
+      <w:r>
+        <w:tab/>
+      </w:r>
+      <w:r>
+        <w:rPr>
+          <w:rFonts w:hint="eastAsia"/>
+        </w:rPr>
+        <w:t xml:space="preserve">광물 </w:t>
+      </w:r>
+      <w:r>
+        <w:t>–</w:t>
+      </w:r>
+      <w:r>
+        <w:rPr>
+          <w:rFonts w:hint="eastAsia"/>
+        </w:rPr>
+        <w:t xml:space="preserve"> </w:t>
+      </w:r>
+      <w:r>
+        <w:rPr>
+          <w:rFonts w:hint="eastAsia"/>
+        </w:rPr>
+        <w:t>공격 시 이동 속도에 반비례하는 추가 데미지</w:t>
+      </w:r>
+    </w:p>
+    <w:p>
+      <w:r>
+        <w:rPr>
+          <w:rFonts w:hint="eastAsia"/>
+        </w:rPr>
+        <w:t>사냥꾼</w:t>
+      </w:r>
+      <w:r>
+        <w:t xml:space="preserve"> - 빠른 공격 속도 + 이동 속도</w:t>
+      </w:r>
+      <w:r>
+        <w:rPr>
+          <w:rFonts w:hint="eastAsia"/>
+        </w:rPr>
+        <w:t xml:space="preserve"> + 안정적인 크리티컬</w:t>
+      </w:r>
+    </w:p>
+    <w:p>
+      <w:pPr>
+        <w:rPr>
+          <w:rFonts w:hint="eastAsia"/>
+        </w:rPr>
+      </w:pPr>
+      <w:r>
+        <w:tab/>
+      </w:r>
+      <w:r>
+        <w:rPr>
+          <w:rFonts w:hint="eastAsia"/>
+        </w:rPr>
+        <w:t>야생 짐승 간</w:t>
+      </w:r>
+      <w:r>
+        <w:rPr>
+          <w:rFonts w:hint="eastAsia"/>
+        </w:rPr>
+        <w:t xml:space="preserve"> </w:t>
+      </w:r>
+      <w:r>
+        <w:t>–</w:t>
+      </w:r>
+      <w:r>
+        <w:rPr>
+          <w:rFonts w:hint="eastAsia"/>
+        </w:rPr>
+        <w:t xml:space="preserve"> 공격 속도 증가 + 공격 시 이동 속도에 비례한 추가 데미지</w:t>
+      </w:r>
+    </w:p>
+    <w:p>
+      <w:r>
+        <w:tab/>
+      </w:r>
+      <w:r>
+        <w:rPr>
+          <w:rFonts w:hint="eastAsia"/>
+        </w:rPr>
+        <w:t xml:space="preserve">단검 </w:t>
+      </w:r>
+      <w:r>
+        <w:t xml:space="preserve">– </w:t>
+      </w:r>
+      <w:r>
+        <w:rPr>
+          <w:rFonts w:hint="eastAsia"/>
+        </w:rPr>
+        <w:t>공격 속도 대폭 증가 + 공격력 대폭 감소 + 공격 시 낮은 확률로 데미지 2배</w:t>
+      </w:r>
+    </w:p>
+    <w:p>
+      <w:r>
+        <w:tab/>
+      </w:r>
+      <w:r>
+        <w:rPr>
+          <w:rFonts w:hint="eastAsia"/>
+        </w:rPr>
+        <w:t xml:space="preserve">모자 </w:t>
+      </w:r>
+      <w:r>
+        <w:t>–</w:t>
+      </w:r>
+      <w:r>
+        <w:t xml:space="preserve"> </w:t>
+      </w:r>
+      <w:r>
+        <w:rPr>
+          <w:rFonts w:hint="eastAsia"/>
+        </w:rPr>
+        <w:t>이동 속도 증가 + 공격 시 일시적으로 이동 속도 증가</w:t>
+      </w:r>
+    </w:p>
+    <w:p>
+      <w:pPr>
+        <w:rPr>
+          <w:rFonts w:hint="eastAsia"/>
+        </w:rPr>
+      </w:pPr>
+      <w:r>
+        <w:tab/>
+      </w:r>
+      <w:r>
+        <w:rPr>
+          <w:rFonts w:hint="eastAsia"/>
+        </w:rPr>
+        <w:t xml:space="preserve">세트 효과 </w:t>
+      </w:r>
+      <w:r>
+        <w:t>–</w:t>
+      </w:r>
+      <w:r>
+        <w:rPr>
+          <w:rFonts w:hint="eastAsia"/>
+        </w:rPr>
+        <w:t xml:space="preserve"> 이동 속도에 비례한 </w:t>
+      </w:r>
+      <w:proofErr w:type="spellStart"/>
+      <w:r>
+        <w:rPr>
+          <w:rFonts w:hint="eastAsia"/>
+        </w:rPr>
         <w:t>회피율</w:t>
       </w:r>
       <w:proofErr w:type="spellEnd"/>
       <w:r>
-        <w:t xml:space="preserve"> + 크리티컬 + 부활 1회</w:t>
-      </w:r>
-    </w:p>
-    <w:p>
-      <w:r>
-        <w:tab/>
-        <w:t>하얀 피부</w:t>
-      </w:r>
-    </w:p>
-    <w:p>
-      <w:r>
-        <w:tab/>
-        <w:t>앵두같은 입술</w:t>
-      </w:r>
-    </w:p>
-    <w:p>
-      <w:r>
-        <w:tab/>
-        <w:t>칠흑같은 머리카락</w:t>
-      </w:r>
-    </w:p>
-    <w:p>
-      <w:r>
-        <w:rPr>
-          <w:rFonts w:hint="eastAsia"/>
-        </w:rPr>
-        <w:t>마녀</w:t>
-      </w:r>
-      <w:r>
-        <w:t xml:space="preserve"> </w:t>
-      </w:r>
-      <w:r>
-        <w:t>–</w:t>
-      </w:r>
-      <w:r>
-        <w:t xml:space="preserve"> </w:t>
-      </w:r>
-      <w:r>
-        <w:rPr>
-          <w:rFonts w:hint="eastAsia"/>
-        </w:rPr>
-        <w:t>낮은 체력 + 낮은 방어력 + 공격 시 상태 이상</w:t>
-      </w:r>
-    </w:p>
-    <w:p>
-      <w:r>
-        <w:tab/>
-        <w:t>독</w:t>
-      </w:r>
-      <w:r>
-        <w:rPr>
-          <w:rFonts w:hint="eastAsia"/>
-        </w:rPr>
-        <w:t xml:space="preserve"> </w:t>
-      </w:r>
-      <w:r>
-        <w:t>사과 - 체력 감소 + 방어력 감소 + 공격</w:t>
-      </w:r>
-      <w:r>
-        <w:rPr>
-          <w:rFonts w:hint="eastAsia"/>
-        </w:rPr>
-        <w:t xml:space="preserve"> </w:t>
-      </w:r>
-      <w:r>
-        <w:t>시 중독</w:t>
-      </w:r>
-      <w:r>
-        <w:rPr>
-          <w:rFonts w:hint="eastAsia"/>
-        </w:rPr>
-        <w:t xml:space="preserve"> 부여</w:t>
-      </w:r>
-    </w:p>
-    <w:p>
-      <w:r>
-        <w:tab/>
-        <w:t xml:space="preserve">마법 거울 </w:t>
-      </w:r>
-      <w:r>
-        <w:t>–</w:t>
-      </w:r>
-      <w:r>
-        <w:t xml:space="preserve"> </w:t>
-      </w:r>
-      <w:r>
-        <w:rPr>
-          <w:rFonts w:hint="eastAsia"/>
-        </w:rPr>
-        <w:t>체력 감소 + 방어력 감소 + 공격 시 공격 한번 더 적용</w:t>
-      </w:r>
-    </w:p>
-    <w:p>
-      <w:r>
-        <w:tab/>
-        <w:t>코르셋</w:t>
-      </w:r>
-      <w:r>
-        <w:rPr>
-          <w:rFonts w:hint="eastAsia"/>
-        </w:rPr>
-        <w:t xml:space="preserve"> </w:t>
-      </w:r>
-      <w:r>
-        <w:t>–</w:t>
-      </w:r>
-      <w:r>
-        <w:rPr>
-          <w:rFonts w:hint="eastAsia"/>
-        </w:rPr>
-        <w:t xml:space="preserve"> 체력 감소 + 방어력 감소 + 공격 시 매혹 부여</w:t>
-      </w:r>
-    </w:p>
-    <w:p>
-      <w:pPr>
-        <w:rPr>
-          <w:rFonts w:hint="eastAsia"/>
-        </w:rPr>
-      </w:pPr>
-      <w:r>
-        <w:tab/>
-      </w:r>
-      <w:r>
-        <w:rPr>
-          <w:rFonts w:hint="eastAsia"/>
-        </w:rPr>
-        <w:t xml:space="preserve">세트 효과 </w:t>
-      </w:r>
-      <w:r>
-        <w:t>–</w:t>
-      </w:r>
-      <w:r>
-        <w:rPr>
-          <w:rFonts w:hint="eastAsia"/>
-        </w:rPr>
-        <w:t xml:space="preserve"> </w:t>
-      </w:r>
-      <w:r>
-        <w:rPr>
-          <w:rFonts w:hint="eastAsia"/>
-        </w:rPr>
-        <w:t>체력 감소 + 방어력 감소 + 공격 시 공포 부여</w:t>
-      </w:r>
-    </w:p>
-    <w:p>
-      <w:r>
-        <w:rPr>
-          <w:rFonts w:hint="eastAsia"/>
-        </w:rPr>
-        <w:t>왕자</w:t>
-      </w:r>
-      <w:r>
-        <w:t xml:space="preserve"> - 지속 힐 + 강한 방어력 + 높은 체력</w:t>
-      </w:r>
-    </w:p>
-    <w:p>
-      <w:r>
-        <w:tab/>
-      </w:r>
-      <w:r>
-        <w:rPr>
-          <w:rFonts w:hint="eastAsia"/>
-        </w:rPr>
-        <w:t>왕관</w:t>
-      </w:r>
-      <w:r>
-        <w:rPr>
-          <w:rFonts w:hint="eastAsia"/>
-        </w:rPr>
-        <w:t xml:space="preserve"> </w:t>
-      </w:r>
-      <w:r>
-        <w:t>–</w:t>
-      </w:r>
-      <w:r>
-        <w:rPr>
-          <w:rFonts w:hint="eastAsia"/>
-        </w:rPr>
-        <w:t xml:space="preserve"> 체력 소폭 증가 + 방어력 소폭 증가 + </w:t>
-      </w:r>
-      <w:r>
-        <w:rPr>
-          <w:rFonts w:hint="eastAsia"/>
-        </w:rPr>
-        <w:t xml:space="preserve">일정 시간 마다 </w:t>
-      </w:r>
+        <w:rPr>
+          <w:rFonts w:hint="eastAsia"/>
+        </w:rPr>
+        <w:t xml:space="preserve"> 획득</w:t>
+      </w:r>
+    </w:p>
+    <w:p>
+      <w:r>
+        <w:rPr>
+          <w:rFonts w:hint="eastAsia"/>
+        </w:rPr>
+        <w:lastRenderedPageBreak/>
+        <w:t>공통</w:t>
+      </w:r>
+    </w:p>
+    <w:p/>
+    <w:p>
+      <w:r>
+        <w:rPr>
+          <w:rFonts w:hint="eastAsia"/>
+        </w:rPr>
+        <w:t>약초</w:t>
+      </w:r>
+      <w:r>
+        <w:t xml:space="preserve"> (소, 중, 대)</w:t>
+      </w:r>
+    </w:p>
+    <w:p>
+      <w:r>
+        <w:t>- 체력 회복</w:t>
+      </w:r>
+    </w:p>
+    <w:p>
+      <w:r>
+        <w:rPr>
+          <w:rFonts w:hint="eastAsia"/>
+        </w:rPr>
+        <w:t>근력</w:t>
+      </w:r>
+      <w:r>
+        <w:t xml:space="preserve"> 강화</w:t>
+      </w:r>
+    </w:p>
+    <w:p>
+      <w:r>
+        <w:t>- 체력 소폭 증가 + 공격력 소폭 증가</w:t>
+      </w:r>
+    </w:p>
+    <w:p>
+      <w:r>
+        <w:rPr>
+          <w:rFonts w:hint="eastAsia"/>
+        </w:rPr>
+        <w:t>무기</w:t>
+      </w:r>
+      <w:r>
+        <w:t xml:space="preserve"> 단련</w:t>
+      </w:r>
+    </w:p>
+    <w:p>
+      <w:r>
+        <w:t>- 공격력 증가</w:t>
+      </w:r>
+    </w:p>
+    <w:p>
+      <w:r>
+        <w:rPr>
+          <w:rFonts w:hint="eastAsia"/>
+        </w:rPr>
+        <w:t>달리기</w:t>
+      </w:r>
+    </w:p>
+    <w:p>
+      <w:r>
+        <w:t>- 이동속도 증가</w:t>
+      </w:r>
+    </w:p>
+    <w:p>
+      <w:r>
+        <w:rPr>
+          <w:rFonts w:hint="eastAsia"/>
+        </w:rPr>
+        <w:t>휘두르기</w:t>
+      </w:r>
+    </w:p>
+    <w:p>
+      <w:r>
+        <w:t>- 공격속도 증가</w:t>
+      </w:r>
+    </w:p>
+    <w:p>
+      <w:r>
+        <w:rPr>
+          <w:rFonts w:hint="eastAsia"/>
+        </w:rPr>
+        <w:t>도박사</w:t>
+      </w:r>
+    </w:p>
+    <w:p>
+      <w:r>
+        <w:t>- 크리티컬 확률 증가</w:t>
+      </w:r>
+    </w:p>
+    <w:p>
       <w:proofErr w:type="spellStart"/>
       <w:r>
         <w:rPr>
           <w:rFonts w:hint="eastAsia"/>
         </w:rPr>
-        <w:t>쉴드</w:t>
+        <w:t>잭팟</w:t>
       </w:r>
       <w:proofErr w:type="spellEnd"/>
-      <w:r>
-        <w:rPr>
-          <w:rFonts w:hint="eastAsia"/>
-        </w:rPr>
-        <w:t xml:space="preserve"> 획득</w:t>
-      </w:r>
-    </w:p>
-    <w:p>
-      <w:pPr>
-        <w:rPr>
-          <w:rFonts w:hint="eastAsia"/>
-        </w:rPr>
-      </w:pPr>
-      <w:r>
-        <w:tab/>
-      </w:r>
-      <w:r>
-        <w:rPr>
-          <w:rFonts w:hint="eastAsia"/>
-        </w:rPr>
-        <w:t>백마</w:t>
-      </w:r>
-      <w:r>
-        <w:rPr>
-          <w:rFonts w:hint="eastAsia"/>
-        </w:rPr>
-        <w:t xml:space="preserve"> </w:t>
-      </w:r>
-      <w:r>
-        <w:t>–</w:t>
-      </w:r>
-      <w:r>
-        <w:rPr>
-          <w:rFonts w:hint="eastAsia"/>
-        </w:rPr>
-        <w:t xml:space="preserve"> 체력 대폭 증가 + </w:t>
-      </w:r>
-      <w:r>
-        <w:rPr>
-          <w:rFonts w:hint="eastAsia"/>
-        </w:rPr>
-        <w:t xml:space="preserve">피해를 </w:t>
-      </w:r>
-      <w:r>
-        <w:rPr>
-          <w:rFonts w:hint="eastAsia"/>
-        </w:rPr>
-        <w:t>일정 시간 입지 않으면</w:t>
-      </w:r>
-      <w:r>
-        <w:rPr>
-          <w:rFonts w:hint="eastAsia"/>
-        </w:rPr>
-        <w:t xml:space="preserve"> 체력 회복</w:t>
-      </w:r>
-    </w:p>
-    <w:p>
-      <w:r>
-        <w:tab/>
-      </w:r>
-      <w:r>
-        <w:rPr>
-          <w:rFonts w:hint="eastAsia"/>
-        </w:rPr>
-        <w:t xml:space="preserve">망토 </w:t>
-      </w:r>
-      <w:r>
-        <w:t>–</w:t>
-      </w:r>
-      <w:r>
-        <w:rPr>
-          <w:rFonts w:hint="eastAsia"/>
-        </w:rPr>
-        <w:t xml:space="preserve"> 체력 증가 + 방어력 증가 + 받는 피해 감소</w:t>
-      </w:r>
-    </w:p>
-    <w:p>
-      <w:pPr>
-        <w:rPr>
-          <w:rFonts w:hint="eastAsia"/>
-        </w:rPr>
-      </w:pPr>
-      <w:r>
-        <w:tab/>
-      </w:r>
-      <w:r>
-        <w:rPr>
-          <w:rFonts w:hint="eastAsia"/>
-        </w:rPr>
-        <w:t xml:space="preserve">세트 효과 </w:t>
-      </w:r>
-      <w:r>
-        <w:t>–</w:t>
-      </w:r>
-      <w:r>
-        <w:rPr>
-          <w:rFonts w:hint="eastAsia"/>
-        </w:rPr>
-        <w:t xml:space="preserve"> 체력 대폭 증가 + 방어력 대폭 증가</w:t>
-      </w:r>
-    </w:p>
-    <w:p>
-      <w:r>
-        <w:rPr>
-          <w:rFonts w:hint="eastAsia"/>
-        </w:rPr>
-        <w:t>난쟁이</w:t>
-      </w:r>
-      <w:r>
-        <w:t xml:space="preserve"> - 느린 이속 + 강한 공격력</w:t>
-      </w:r>
-    </w:p>
-    <w:p>
-      <w:pPr>
-        <w:rPr>
-          <w:rFonts w:hint="eastAsia"/>
-        </w:rPr>
-      </w:pPr>
-      <w:r>
-        <w:tab/>
-      </w:r>
-      <w:r>
-        <w:rPr>
-          <w:rFonts w:hint="eastAsia"/>
-        </w:rPr>
-        <w:t xml:space="preserve">곡괭이 </w:t>
-      </w:r>
-      <w:r>
-        <w:t>–</w:t>
-      </w:r>
-      <w:r>
-        <w:rPr>
-          <w:rFonts w:hint="eastAsia"/>
-        </w:rPr>
-        <w:t xml:space="preserve"> </w:t>
-      </w:r>
-      <w:r>
-        <w:rPr>
-          <w:rFonts w:hint="eastAsia"/>
-        </w:rPr>
-        <w:t xml:space="preserve">이동 속도 감소 + 공격력 증가 + </w:t>
-      </w:r>
-      <w:r>
-        <w:rPr>
-          <w:rFonts w:hint="eastAsia"/>
-        </w:rPr>
-        <w:t>같은 대상을 공격할 때마다 데미지 증가</w:t>
-      </w:r>
-    </w:p>
-    <w:p>
-      <w:r>
-        <w:tab/>
-      </w:r>
-      <w:r>
-        <w:rPr>
-          <w:rFonts w:hint="eastAsia"/>
-        </w:rPr>
-        <w:t>술</w:t>
-      </w:r>
-      <w:r>
-        <w:rPr>
-          <w:rFonts w:hint="eastAsia"/>
-        </w:rPr>
-        <w:t xml:space="preserve"> </w:t>
-      </w:r>
-      <w:r>
-        <w:t>–</w:t>
-      </w:r>
-      <w:r>
-        <w:rPr>
-          <w:rFonts w:hint="eastAsia"/>
-        </w:rPr>
-        <w:t xml:space="preserve"> </w:t>
+    </w:p>
+    <w:p>
+      <w:r>
+        <w:t>- 크리티컬 데미지 증가</w:t>
+      </w:r>
+    </w:p>
+    <w:p>
+      <w:r>
+        <w:rPr>
+          <w:rFonts w:hint="eastAsia"/>
+        </w:rPr>
+        <w:t>재빠른</w:t>
+      </w:r>
+      <w:r>
+        <w:t xml:space="preserve"> 몸놀림</w:t>
+      </w:r>
+    </w:p>
+    <w:p>
+      <w:r>
+        <w:t xml:space="preserve">- </w:t>
+      </w:r>
+      <w:proofErr w:type="spellStart"/>
+      <w:r>
+        <w:t>회피율</w:t>
+      </w:r>
+      <w:proofErr w:type="spellEnd"/>
+      <w:r>
+        <w:t xml:space="preserve"> 소폭 증가</w:t>
+      </w:r>
+    </w:p>
+    <w:p>
+      <w:r>
+        <w:rPr>
+          <w:rFonts w:hint="eastAsia"/>
+        </w:rPr>
+        <w:t>덩치</w:t>
+      </w:r>
+    </w:p>
+    <w:p>
+      <w:r>
+        <w:t>- 체력 증가</w:t>
+      </w:r>
+    </w:p>
+    <w:p>
+      <w:r>
+        <w:rPr>
+          <w:rFonts w:hint="eastAsia"/>
+        </w:rPr>
+        <w:t>강철</w:t>
+      </w:r>
+      <w:r>
+        <w:t xml:space="preserve"> 갑옷</w:t>
+      </w:r>
+    </w:p>
+    <w:p>
+      <w:r>
+        <w:t>- 방어력 증가</w:t>
+      </w:r>
+    </w:p>
+    <w:p>
+      <w:r>
+        <w:rPr>
+          <w:rFonts w:hint="eastAsia"/>
+        </w:rPr>
+        <w:t>강렬한</w:t>
+      </w:r>
+      <w:r>
+        <w:t xml:space="preserve"> 한방</w:t>
+      </w:r>
+    </w:p>
+    <w:p>
+      <w:r>
+        <w:t>- 크리티컬 확률 소폭 증가 + 크리티컬 데미지 소폭 증가</w:t>
       </w:r>
       <w:bookmarkStart w:id="0" w:name="_GoBack"/>
       <w:bookmarkEnd w:id="0"/>
-    </w:p>
-    <w:p>
-      <w:pPr>
-        <w:rPr>
-          <w:rFonts w:hint="eastAsia"/>
-        </w:rPr>
-      </w:pPr>
-      <w:r>
-        <w:tab/>
-      </w:r>
-      <w:r>
-        <w:rPr>
-          <w:rFonts w:hint="eastAsia"/>
-        </w:rPr>
-        <w:t xml:space="preserve">보석 - </w:t>
-      </w:r>
-      <w:r>
-        <w:tab/>
-      </w:r>
-    </w:p>
-    <w:p>
-      <w:r>
-        <w:rPr>
-          <w:rFonts w:hint="eastAsia"/>
-        </w:rPr>
-        <w:t>사냥꾼</w:t>
-      </w:r>
-      <w:r>
-        <w:t xml:space="preserve"> - 빠른 공격 속도 + 이동 속도</w:t>
-      </w:r>
-    </w:p>
-    <w:p>
-      <w:r>
-        <w:tab/>
-      </w:r>
-      <w:r>
-        <w:rPr>
-          <w:rFonts w:hint="eastAsia"/>
-        </w:rPr>
-        <w:t>야생 짐승 간</w:t>
-      </w:r>
-    </w:p>
-    <w:p>
-      <w:r>
-        <w:tab/>
-      </w:r>
-      <w:r>
-        <w:rPr>
-          <w:rFonts w:hint="eastAsia"/>
-        </w:rPr>
-        <w:t xml:space="preserve">단검 </w:t>
-      </w:r>
-      <w:r>
-        <w:t xml:space="preserve">– </w:t>
-      </w:r>
-    </w:p>
-    <w:p>
-      <w:pPr>
-        <w:rPr>
-          <w:rFonts w:hint="eastAsia"/>
-        </w:rPr>
-      </w:pPr>
-      <w:r>
-        <w:tab/>
-        <w:t xml:space="preserve">- </w:t>
-      </w:r>
-    </w:p>
-    <w:p>
-      <w:r>
-        <w:rPr>
-          <w:rFonts w:hint="eastAsia"/>
-        </w:rPr>
-        <w:t>공통</w:t>
-      </w:r>
-    </w:p>
-    <w:p/>
-    <w:p>
-      <w:r>
-        <w:rPr>
-          <w:rFonts w:hint="eastAsia"/>
-        </w:rPr>
-        <w:lastRenderedPageBreak/>
-        <w:t>약초</w:t>
-      </w:r>
-      <w:r>
-        <w:t xml:space="preserve"> (소, 중, 대)</w:t>
-      </w:r>
-    </w:p>
-    <w:p>
-      <w:r>
-        <w:t>- 체력 회복</w:t>
-      </w:r>
-    </w:p>
-    <w:p>
-      <w:r>
-        <w:rPr>
-          <w:rFonts w:hint="eastAsia"/>
-        </w:rPr>
-        <w:t>근력</w:t>
-      </w:r>
-      <w:r>
-        <w:t xml:space="preserve"> 강화</w:t>
-      </w:r>
-    </w:p>
-    <w:p>
-      <w:r>
-        <w:t>- 체력 소폭 증가 + 공격력 소폭 증가</w:t>
-      </w:r>
-    </w:p>
-    <w:p>
-      <w:r>
-        <w:rPr>
-          <w:rFonts w:hint="eastAsia"/>
-        </w:rPr>
-        <w:t>무기</w:t>
-      </w:r>
-      <w:r>
-        <w:t xml:space="preserve"> 단련</w:t>
-      </w:r>
-    </w:p>
-    <w:p>
-      <w:r>
-        <w:t>- 공격력 증가</w:t>
-      </w:r>
-    </w:p>
-    <w:p>
-      <w:r>
-        <w:rPr>
-          <w:rFonts w:hint="eastAsia"/>
-        </w:rPr>
-        <w:t>달리기</w:t>
-      </w:r>
-    </w:p>
-    <w:p>
-      <w:r>
-        <w:t>- 이동속도 증가</w:t>
-      </w:r>
-    </w:p>
-    <w:p>
-      <w:r>
-        <w:rPr>
-          <w:rFonts w:hint="eastAsia"/>
-        </w:rPr>
-        <w:t>휘두르기</w:t>
-      </w:r>
-    </w:p>
-    <w:p>
-      <w:r>
-        <w:t>- 공격속도 증가</w:t>
-      </w:r>
-    </w:p>
-    <w:p>
-      <w:r>
-        <w:rPr>
-          <w:rFonts w:hint="eastAsia"/>
-        </w:rPr>
-        <w:t>도박사</w:t>
-      </w:r>
-    </w:p>
-    <w:p>
-      <w:r>
-        <w:t>- 크리티컬 확률 증가</w:t>
-      </w:r>
-    </w:p>
-    <w:p>
-      <w:proofErr w:type="spellStart"/>
-      <w:r>
-        <w:rPr>
-          <w:rFonts w:hint="eastAsia"/>
-        </w:rPr>
-        <w:t>잭팟</w:t>
-      </w:r>
-      <w:proofErr w:type="spellEnd"/>
-    </w:p>
-    <w:p>
-      <w:r>
-        <w:t>- 크리티컬 데미지 증가</w:t>
-      </w:r>
-    </w:p>
-    <w:p>
-      <w:r>
-        <w:rPr>
-          <w:rFonts w:hint="eastAsia"/>
-        </w:rPr>
-        <w:t>재빠른</w:t>
-      </w:r>
-      <w:r>
-        <w:t xml:space="preserve"> 몸놀림</w:t>
-      </w:r>
-    </w:p>
-    <w:p>
-      <w:r>
-        <w:t xml:space="preserve">- </w:t>
-      </w:r>
-      <w:proofErr w:type="spellStart"/>
-      <w:r>
-        <w:t>회피율</w:t>
-      </w:r>
-      <w:proofErr w:type="spellEnd"/>
-      <w:r>
-        <w:t xml:space="preserve"> 소폭 증가</w:t>
-      </w:r>
-    </w:p>
-    <w:p>
-      <w:r>
-        <w:rPr>
-          <w:rFonts w:hint="eastAsia"/>
-        </w:rPr>
-        <w:t>덩치</w:t>
-      </w:r>
-    </w:p>
-    <w:p>
-      <w:r>
-        <w:t>- 체력 증가</w:t>
-      </w:r>
-    </w:p>
-    <w:p>
-      <w:r>
-        <w:rPr>
-          <w:rFonts w:hint="eastAsia"/>
-        </w:rPr>
-        <w:t>강철</w:t>
-      </w:r>
-      <w:r>
-        <w:t xml:space="preserve"> 갑옷</w:t>
-      </w:r>
-    </w:p>
-    <w:p>
-      <w:r>
-        <w:t>- 방어력 증가</w:t>
-      </w:r>
-    </w:p>
-    <w:p>
-      <w:r>
-        <w:rPr>
-          <w:rFonts w:hint="eastAsia"/>
-        </w:rPr>
-        <w:t>강렬한</w:t>
-      </w:r>
-      <w:r>
-        <w:t xml:space="preserve"> 한방</w:t>
-      </w:r>
-    </w:p>
-    <w:p>
-      <w:r>
-        <w:t>- 크리티컬 확률 소폭 증가 + 크리티컬 데미지 소폭 증가</w:t>
-      </w:r>
     </w:p>
     <w:p/>
     <w:p/>

--- a/카드.docx
+++ b/카드.docx
@@ -3,23 +3,46 @@
 <w:document xmlns:wpc="http://schemas.microsoft.com/office/word/2010/wordprocessingCanvas" xmlns:cx="http://schemas.microsoft.com/office/drawing/2014/chartex" xmlns:cx1="http://schemas.microsoft.com/office/drawing/2015/9/8/chartex" xmlns:cx2="http://schemas.microsoft.com/office/drawing/2015/10/21/chartex" xmlns:cx3="http://schemas.microsoft.com/office/drawing/2016/5/9/chartex" xmlns:cx4="http://schemas.microsoft.com/office/drawing/2016/5/10/chartex" xmlns:cx5="http://schemas.microsoft.com/office/drawing/2016/5/11/chartex" xmlns:cx6="http://schemas.microsoft.com/office/drawing/2016/5/12/chartex" xmlns:cx7="http://schemas.microsoft.com/office/drawing/2016/5/13/chartex" xmlns:cx8="http://schemas.microsoft.com/office/drawing/2016/5/14/chartex" xmlns:mc="http://schemas.openxmlformats.org/markup-compatibility/2006" xmlns:aink="http://schemas.microsoft.com/office/drawing/2016/ink" xmlns:am3d="http://schemas.microsoft.com/office/drawing/2017/model3d" xmlns:o="urn:schemas-microsoft-com:office:office" xmlns:r="http://schemas.openxmlformats.org/officeDocument/2006/relationships" xmlns:m="http://schemas.openxmlformats.org/officeDocument/2006/math" xmlns:v="urn:schemas-microsoft-com:vml" xmlns:wp14="http://schemas.microsoft.com/office/word/2010/wordprocessingDrawing" xmlns:wp="http://schemas.openxmlformats.org/drawingml/2006/wordprocessingDrawing" xmlns:w10="urn:schemas-microsoft-com:office:word" xmlns:w="http://schemas.openxmlformats.org/wordprocessingml/2006/main" xmlns:w14="http://schemas.microsoft.com/office/word/2010/wordml" xmlns:w15="http://schemas.microsoft.com/office/word/2012/wordml" xmlns:w16cid="http://schemas.microsoft.com/office/word/2016/wordml/cid" xmlns:w16se="http://schemas.microsoft.com/office/word/2015/wordml/symex" xmlns:wpg="http://schemas.microsoft.com/office/word/2010/wordprocessingGroup" xmlns:wpi="http://schemas.microsoft.com/office/word/2010/wordprocessingInk" xmlns:wne="http://schemas.microsoft.com/office/word/2006/wordml" xmlns:wps="http://schemas.microsoft.com/office/word/2010/wordprocessingShape" mc:Ignorable="w14 w15 w16se w16cid wp14">
   <w:body>
     <w:p>
-      <w:r>
-        <w:rPr>
-          <w:rFonts w:hint="eastAsia"/>
+      <w:pPr>
+        <w:rPr>
+          <w:b/>
+          <w:sz w:val="40"/>
+        </w:rPr>
+      </w:pPr>
+      <w:r>
+        <w:rPr>
+          <w:rFonts w:hint="eastAsia"/>
+          <w:b/>
+          <w:sz w:val="40"/>
         </w:rPr>
         <w:t>강화</w:t>
       </w:r>
       <w:r>
+        <w:rPr>
+          <w:b/>
+          <w:sz w:val="40"/>
+        </w:rPr>
         <w:t xml:space="preserve"> 카드</w:t>
       </w:r>
     </w:p>
-    <w:p/>
-    <w:p>
-      <w:pPr>
-        <w:rPr>
-          <w:rFonts w:hint="eastAsia"/>
-        </w:rPr>
-      </w:pPr>
+    <w:p>
+      <w:pPr>
+        <w:rPr>
+          <w:rFonts w:hint="eastAsia"/>
+          <w:b/>
+          <w:sz w:val="36"/>
+        </w:rPr>
+      </w:pPr>
+      <w:r>
+        <w:rPr>
+          <w:rFonts w:hint="eastAsia"/>
+          <w:b/>
+          <w:sz w:val="36"/>
+        </w:rPr>
+        <w:t>백설공주</w:t>
+      </w:r>
+    </w:p>
+    <w:p>
       <w:r>
         <w:rPr>
           <w:rFonts w:hint="eastAsia"/>
@@ -148,11 +171,6 @@
       </w:r>
     </w:p>
     <w:p>
-      <w:pPr>
-        <w:rPr>
-          <w:rFonts w:hint="eastAsia"/>
-        </w:rPr>
-      </w:pPr>
       <w:r>
         <w:tab/>
       </w:r>
@@ -243,7 +261,12 @@
     <w:p>
       <w:r>
         <w:tab/>
-        <w:t>코르셋</w:t>
+      </w:r>
+      <w:r>
+        <w:rPr>
+          <w:rFonts w:hint="eastAsia"/>
+        </w:rPr>
+        <w:t>레이스</w:t>
       </w:r>
       <w:r>
         <w:rPr>
@@ -354,6 +377,11 @@
       </w:r>
     </w:p>
     <w:p>
+      <w:pPr>
+        <w:rPr>
+          <w:rFonts w:hint="eastAsia"/>
+        </w:rPr>
+      </w:pPr>
       <w:r>
         <w:tab/>
       </w:r>
@@ -376,25 +404,25 @@
         <w:rPr>
           <w:rFonts w:hint="eastAsia"/>
         </w:rPr>
-        <w:t xml:space="preserve"> 체력 대폭 증가 + </w:t>
-      </w:r>
-      <w:r>
-        <w:rPr>
-          <w:rFonts w:hint="eastAsia"/>
-        </w:rPr>
-        <w:t xml:space="preserve">피해를 </w:t>
-      </w:r>
-      <w:r>
-        <w:rPr>
-          <w:rFonts w:hint="eastAsia"/>
-        </w:rPr>
-        <w:t>일정 시간 입지 않으면</w:t>
-      </w:r>
-      <w:r>
-        <w:rPr>
-          <w:rFonts w:hint="eastAsia"/>
-        </w:rPr>
-        <w:t xml:space="preserve"> 체력 회복</w:t>
+        <w:t xml:space="preserve"> 체력 </w:t>
+      </w:r>
+      <w:r>
+        <w:rPr>
+          <w:rFonts w:hint="eastAsia"/>
+        </w:rPr>
+        <w:t>대폭</w:t>
+      </w:r>
+      <w:r>
+        <w:rPr>
+          <w:rFonts w:hint="eastAsia"/>
+        </w:rPr>
+        <w:t xml:space="preserve"> 증가 + </w:t>
+      </w:r>
+      <w:r>
+        <w:rPr>
+          <w:rFonts w:hint="eastAsia"/>
+        </w:rPr>
+        <w:t>방 클리어 시 마다 체력 회복</w:t>
       </w:r>
     </w:p>
     <w:p>
@@ -414,7 +442,31 @@
         <w:rPr>
           <w:rFonts w:hint="eastAsia"/>
         </w:rPr>
-        <w:t xml:space="preserve"> 체력 증가 + 방어력 증가 + 받는 피해 감소</w:t>
+        <w:t xml:space="preserve"> 체력 </w:t>
+      </w:r>
+      <w:r>
+        <w:rPr>
+          <w:rFonts w:hint="eastAsia"/>
+        </w:rPr>
+        <w:t xml:space="preserve">소폭 </w:t>
+      </w:r>
+      <w:r>
+        <w:rPr>
+          <w:rFonts w:hint="eastAsia"/>
+        </w:rPr>
+        <w:t>증가 + 방어력</w:t>
+      </w:r>
+      <w:r>
+        <w:rPr>
+          <w:rFonts w:hint="eastAsia"/>
+        </w:rPr>
+        <w:t xml:space="preserve"> 소폭</w:t>
+      </w:r>
+      <w:r>
+        <w:rPr>
+          <w:rFonts w:hint="eastAsia"/>
+        </w:rPr>
+        <w:t xml:space="preserve"> 증가 + 받는 피해 감소</w:t>
       </w:r>
     </w:p>
     <w:p>
@@ -556,11 +608,6 @@
       </w:r>
     </w:p>
     <w:p>
-      <w:pPr>
-        <w:rPr>
-          <w:rFonts w:hint="eastAsia"/>
-        </w:rPr>
-      </w:pPr>
       <w:r>
         <w:tab/>
       </w:r>
@@ -568,7 +615,13 @@
         <w:rPr>
           <w:rFonts w:hint="eastAsia"/>
         </w:rPr>
-        <w:t>야생 짐승 간</w:t>
+        <w:t xml:space="preserve">야생 </w:t>
+      </w:r>
+      <w:r>
+        <w:rPr>
+          <w:rFonts w:hint="eastAsia"/>
+        </w:rPr>
+        <w:t>돼지 심장</w:t>
       </w:r>
       <w:r>
         <w:rPr>
@@ -608,6 +661,7 @@
     </w:p>
     <w:p>
       <w:r>
+        <w:lastRenderedPageBreak/>
         <w:tab/>
       </w:r>
       <w:r>
@@ -630,11 +684,6 @@
       </w:r>
     </w:p>
     <w:p>
-      <w:pPr>
-        <w:rPr>
-          <w:rFonts w:hint="eastAsia"/>
-        </w:rPr>
-      </w:pPr>
       <w:r>
         <w:tab/>
       </w:r>
@@ -669,15 +718,38 @@
       </w:r>
     </w:p>
     <w:p>
-      <w:r>
-        <w:rPr>
-          <w:rFonts w:hint="eastAsia"/>
-        </w:rPr>
-        <w:lastRenderedPageBreak/>
+      <w:pPr>
+        <w:rPr>
+          <w:b/>
+          <w:sz w:val="36"/>
+        </w:rPr>
+      </w:pPr>
+      <w:r>
+        <w:rPr>
+          <w:rFonts w:hint="eastAsia"/>
+          <w:b/>
+          <w:sz w:val="36"/>
+        </w:rPr>
         <w:t>공통</w:t>
       </w:r>
     </w:p>
-    <w:p/>
+    <w:p>
+      <w:pPr>
+        <w:rPr>
+          <w:rFonts w:hint="eastAsia"/>
+          <w:b/>
+          <w:sz w:val="28"/>
+        </w:rPr>
+      </w:pPr>
+      <w:r>
+        <w:rPr>
+          <w:rFonts w:hint="eastAsia"/>
+          <w:b/>
+          <w:sz w:val="28"/>
+        </w:rPr>
+        <w:t>체력</w:t>
+      </w:r>
+    </w:p>
     <w:p>
       <w:r>
         <w:rPr>
@@ -690,8 +762,194 @@
       </w:r>
     </w:p>
     <w:p>
-      <w:r>
-        <w:t>- 체력 회복</w:t>
+      <w:pPr>
+        <w:pStyle w:val="a5"/>
+        <w:numPr>
+          <w:ilvl w:val="0"/>
+          <w:numId w:val="7"/>
+        </w:numPr>
+        <w:ind w:leftChars="0"/>
+      </w:pPr>
+      <w:r>
+        <w:t>체력 회복</w:t>
+      </w:r>
+    </w:p>
+    <w:p>
+      <w:r>
+        <w:rPr>
+          <w:rFonts w:hint="eastAsia"/>
+        </w:rPr>
+        <w:t>덩치</w:t>
+      </w:r>
+    </w:p>
+    <w:p>
+      <w:pPr>
+        <w:pStyle w:val="a5"/>
+        <w:numPr>
+          <w:ilvl w:val="0"/>
+          <w:numId w:val="6"/>
+        </w:numPr>
+        <w:ind w:leftChars="0"/>
+      </w:pPr>
+      <w:r>
+        <w:t>체력 증가</w:t>
+      </w:r>
+    </w:p>
+    <w:p>
+      <w:r>
+        <w:rPr>
+          <w:rFonts w:hint="eastAsia"/>
+        </w:rPr>
+        <w:t>거인</w:t>
+      </w:r>
+    </w:p>
+    <w:p>
+      <w:pPr>
+        <w:pStyle w:val="a5"/>
+        <w:numPr>
+          <w:ilvl w:val="0"/>
+          <w:numId w:val="6"/>
+        </w:numPr>
+        <w:ind w:leftChars="0"/>
+      </w:pPr>
+      <w:r>
+        <w:rPr>
+          <w:rFonts w:hint="eastAsia"/>
+        </w:rPr>
+        <w:t xml:space="preserve">체력 대폭 증가 </w:t>
+      </w:r>
+      <w:r>
+        <w:t xml:space="preserve">+ </w:t>
+      </w:r>
+      <w:r>
+        <w:rPr>
+          <w:rFonts w:hint="eastAsia"/>
+        </w:rPr>
+        <w:t>이동 속도</w:t>
+      </w:r>
+      <w:r>
+        <w:rPr>
+          <w:rFonts w:hint="eastAsia"/>
+        </w:rPr>
+        <w:t xml:space="preserve"> 소폭</w:t>
+      </w:r>
+      <w:r>
+        <w:rPr>
+          <w:rFonts w:hint="eastAsia"/>
+        </w:rPr>
+        <w:t xml:space="preserve"> 감소</w:t>
+      </w:r>
+    </w:p>
+    <w:p>
+      <w:proofErr w:type="spellStart"/>
+      <w:r>
+        <w:rPr>
+          <w:rFonts w:hint="eastAsia"/>
+        </w:rPr>
+        <w:t>마라토너</w:t>
+      </w:r>
+      <w:proofErr w:type="spellEnd"/>
+    </w:p>
+    <w:p>
+      <w:pPr>
+        <w:pStyle w:val="a5"/>
+        <w:numPr>
+          <w:ilvl w:val="0"/>
+          <w:numId w:val="6"/>
+        </w:numPr>
+        <w:ind w:leftChars="0"/>
+        <w:rPr>
+          <w:rFonts w:hint="eastAsia"/>
+        </w:rPr>
+      </w:pPr>
+      <w:r>
+        <w:rPr>
+          <w:rFonts w:hint="eastAsia"/>
+        </w:rPr>
+        <w:t xml:space="preserve">체력 소폭 증가 </w:t>
+      </w:r>
+      <w:r>
+        <w:t xml:space="preserve">+ </w:t>
+      </w:r>
+      <w:r>
+        <w:rPr>
+          <w:rFonts w:hint="eastAsia"/>
+        </w:rPr>
+        <w:t>이동 속도 소폭 증가</w:t>
+      </w:r>
+    </w:p>
+    <w:p>
+      <w:pPr>
+        <w:rPr>
+          <w:rFonts w:hint="eastAsia"/>
+          <w:b/>
+          <w:sz w:val="72"/>
+        </w:rPr>
+      </w:pPr>
+      <w:r>
+        <w:rPr>
+          <w:rFonts w:hint="eastAsia"/>
+          <w:b/>
+          <w:sz w:val="28"/>
+        </w:rPr>
+        <w:t>공격력</w:t>
+      </w:r>
+    </w:p>
+    <w:p>
+      <w:r>
+        <w:rPr>
+          <w:rFonts w:hint="eastAsia"/>
+        </w:rPr>
+        <w:t>무기</w:t>
+      </w:r>
+      <w:r>
+        <w:t xml:space="preserve"> 단련</w:t>
+      </w:r>
+    </w:p>
+    <w:p>
+      <w:pPr>
+        <w:pStyle w:val="a5"/>
+        <w:numPr>
+          <w:ilvl w:val="0"/>
+          <w:numId w:val="6"/>
+        </w:numPr>
+        <w:ind w:leftChars="0"/>
+      </w:pPr>
+      <w:r>
+        <w:t>공격력 증가</w:t>
+      </w:r>
+    </w:p>
+    <w:p>
+      <w:r>
+        <w:rPr>
+          <w:rFonts w:hint="eastAsia"/>
+        </w:rPr>
+        <w:t>분노</w:t>
+      </w:r>
+    </w:p>
+    <w:p>
+      <w:pPr>
+        <w:pStyle w:val="a5"/>
+        <w:numPr>
+          <w:ilvl w:val="0"/>
+          <w:numId w:val="6"/>
+        </w:numPr>
+        <w:ind w:leftChars="0"/>
+      </w:pPr>
+      <w:r>
+        <w:rPr>
+          <w:rFonts w:hint="eastAsia"/>
+        </w:rPr>
+        <w:t xml:space="preserve">공격력 대폭 증가 </w:t>
+      </w:r>
+      <w:r>
+        <w:t xml:space="preserve">+ </w:t>
+      </w:r>
+      <w:r>
+        <w:rPr>
+          <w:rFonts w:hint="eastAsia"/>
+        </w:rPr>
+        <w:t>방어력 소폭 감소</w:t>
       </w:r>
     </w:p>
     <w:p>
@@ -706,24 +964,45 @@
       </w:r>
     </w:p>
     <w:p>
-      <w:r>
-        <w:t>- 체력 소폭 증가 + 공격력 소폭 증가</w:t>
-      </w:r>
-    </w:p>
-    <w:p>
-      <w:r>
-        <w:rPr>
-          <w:rFonts w:hint="eastAsia"/>
-        </w:rPr>
-        <w:t>무기</w:t>
-      </w:r>
-      <w:r>
-        <w:t xml:space="preserve"> 단련</w:t>
-      </w:r>
-    </w:p>
-    <w:p>
-      <w:r>
-        <w:t>- 공격력 증가</w:t>
+      <w:pPr>
+        <w:pStyle w:val="a5"/>
+        <w:numPr>
+          <w:ilvl w:val="0"/>
+          <w:numId w:val="6"/>
+        </w:numPr>
+        <w:ind w:leftChars="0"/>
+        <w:rPr>
+          <w:rFonts w:hint="eastAsia"/>
+        </w:rPr>
+      </w:pPr>
+      <w:r>
+        <w:t xml:space="preserve"> </w:t>
+      </w:r>
+      <w:r>
+        <w:rPr>
+          <w:rFonts w:hint="eastAsia"/>
+        </w:rPr>
+        <w:t>방어력</w:t>
+      </w:r>
+      <w:r>
+        <w:t xml:space="preserve"> 소폭 증가 + 공격력 소폭 증가</w:t>
+      </w:r>
+    </w:p>
+    <w:p>
+      <w:pPr>
+        <w:rPr>
+          <w:rFonts w:hint="eastAsia"/>
+          <w:b/>
+          <w:sz w:val="28"/>
+        </w:rPr>
+      </w:pPr>
+      <w:r>
+        <w:rPr>
+          <w:rFonts w:hint="eastAsia"/>
+          <w:b/>
+          <w:sz w:val="28"/>
+        </w:rPr>
+        <w:t>이동속도</w:t>
       </w:r>
     </w:p>
     <w:p>
@@ -735,8 +1014,147 @@
       </w:r>
     </w:p>
     <w:p>
-      <w:r>
-        <w:t>- 이동속도 증가</w:t>
+      <w:pPr>
+        <w:pStyle w:val="a5"/>
+        <w:numPr>
+          <w:ilvl w:val="0"/>
+          <w:numId w:val="6"/>
+        </w:numPr>
+        <w:ind w:leftChars="0"/>
+      </w:pPr>
+      <w:r>
+        <w:t>이동속도 증가</w:t>
+      </w:r>
+    </w:p>
+    <w:p>
+      <w:r>
+        <w:rPr>
+          <w:rFonts w:hint="eastAsia"/>
+        </w:rPr>
+        <w:t>전력 질주</w:t>
+      </w:r>
+    </w:p>
+    <w:p>
+      <w:pPr>
+        <w:pStyle w:val="a5"/>
+        <w:numPr>
+          <w:ilvl w:val="0"/>
+          <w:numId w:val="6"/>
+        </w:numPr>
+        <w:ind w:leftChars="0"/>
+      </w:pPr>
+      <w:r>
+        <w:rPr>
+          <w:rFonts w:hint="eastAsia"/>
+        </w:rPr>
+        <w:t>이동속도</w:t>
+      </w:r>
+      <w:r>
+        <w:t xml:space="preserve"> </w:t>
+      </w:r>
+      <w:r>
+        <w:rPr>
+          <w:rFonts w:hint="eastAsia"/>
+        </w:rPr>
+        <w:t xml:space="preserve">대폭 증가 </w:t>
+      </w:r>
+      <w:r>
+        <w:t xml:space="preserve">+ </w:t>
+      </w:r>
+      <w:r>
+        <w:rPr>
+          <w:rFonts w:hint="eastAsia"/>
+        </w:rPr>
+        <w:t>체력 소폭 감소</w:t>
+      </w:r>
+    </w:p>
+    <w:p>
+      <w:pPr>
+        <w:rPr>
+          <w:b/>
+          <w:sz w:val="28"/>
+        </w:rPr>
+      </w:pPr>
+    </w:p>
+    <w:p>
+      <w:pPr>
+        <w:rPr>
+          <w:b/>
+          <w:sz w:val="28"/>
+        </w:rPr>
+      </w:pPr>
+    </w:p>
+    <w:p>
+      <w:pPr>
+        <w:rPr>
+          <w:rFonts w:hint="eastAsia"/>
+          <w:b/>
+          <w:sz w:val="28"/>
+        </w:rPr>
+      </w:pPr>
+      <w:r>
+        <w:rPr>
+          <w:rFonts w:hint="eastAsia"/>
+          <w:b/>
+          <w:sz w:val="28"/>
+        </w:rPr>
+        <w:t>공격속도</w:t>
+      </w:r>
+    </w:p>
+    <w:p>
+      <w:r>
+        <w:rPr>
+          <w:rFonts w:hint="eastAsia"/>
+        </w:rPr>
+        <w:t>신속</w:t>
+      </w:r>
+    </w:p>
+    <w:p>
+      <w:pPr>
+        <w:pStyle w:val="a5"/>
+        <w:numPr>
+          <w:ilvl w:val="0"/>
+          <w:numId w:val="6"/>
+        </w:numPr>
+        <w:ind w:leftChars="0"/>
+      </w:pPr>
+      <w:r>
+        <w:t>공격속도 증가</w:t>
+      </w:r>
+    </w:p>
+    <w:p>
+      <w:proofErr w:type="spellStart"/>
+      <w:r>
+        <w:rPr>
+          <w:rFonts w:hint="eastAsia"/>
+        </w:rPr>
+        <w:t>맹돌진</w:t>
+      </w:r>
+      <w:proofErr w:type="spellEnd"/>
+    </w:p>
+    <w:p>
+      <w:pPr>
+        <w:pStyle w:val="a5"/>
+        <w:numPr>
+          <w:ilvl w:val="0"/>
+          <w:numId w:val="6"/>
+        </w:numPr>
+        <w:ind w:leftChars="0"/>
+      </w:pPr>
+      <w:r>
+        <w:rPr>
+          <w:rFonts w:hint="eastAsia"/>
+        </w:rPr>
+        <w:t xml:space="preserve">공격속도 대폭 증가 </w:t>
+      </w:r>
+      <w:r>
+        <w:t xml:space="preserve">+ </w:t>
+      </w:r>
+      <w:r>
+        <w:rPr>
+          <w:rFonts w:hint="eastAsia"/>
+        </w:rPr>
+        <w:t>크리티컬 확률 소폭 감소</w:t>
       </w:r>
     </w:p>
     <w:p>
@@ -748,8 +1166,45 @@
       </w:r>
     </w:p>
     <w:p>
-      <w:r>
-        <w:t>- 공격속도 증가</w:t>
+      <w:pPr>
+        <w:pStyle w:val="a5"/>
+        <w:numPr>
+          <w:ilvl w:val="0"/>
+          <w:numId w:val="6"/>
+        </w:numPr>
+        <w:ind w:leftChars="0"/>
+      </w:pPr>
+      <w:r>
+        <w:rPr>
+          <w:rFonts w:hint="eastAsia"/>
+        </w:rPr>
+        <w:t xml:space="preserve">공격속도 소폭 증가 </w:t>
+      </w:r>
+      <w:r>
+        <w:t xml:space="preserve">+ </w:t>
+      </w:r>
+      <w:r>
+        <w:rPr>
+          <w:rFonts w:hint="eastAsia"/>
+        </w:rPr>
+        <w:t>크리티컬 확률 소폭 증가</w:t>
+      </w:r>
+    </w:p>
+    <w:p>
+      <w:pPr>
+        <w:rPr>
+          <w:rFonts w:hint="eastAsia"/>
+          <w:b/>
+          <w:sz w:val="28"/>
+        </w:rPr>
+      </w:pPr>
+      <w:r>
+        <w:rPr>
+          <w:rFonts w:hint="eastAsia"/>
+          <w:b/>
+          <w:sz w:val="28"/>
+        </w:rPr>
+        <w:t>크리티컬 확률</w:t>
       </w:r>
     </w:p>
     <w:p>
@@ -761,98 +1216,590 @@
       </w:r>
     </w:p>
     <w:p>
-      <w:r>
-        <w:t>- 크리티컬 확률 증가</w:t>
-      </w:r>
-    </w:p>
-    <w:p>
-      <w:proofErr w:type="spellStart"/>
-      <w:r>
-        <w:rPr>
-          <w:rFonts w:hint="eastAsia"/>
-        </w:rPr>
-        <w:t>잭팟</w:t>
-      </w:r>
-      <w:proofErr w:type="spellEnd"/>
-    </w:p>
-    <w:p>
-      <w:r>
-        <w:t>- 크리티컬 데미지 증가</w:t>
-      </w:r>
-    </w:p>
-    <w:p>
-      <w:r>
-        <w:rPr>
-          <w:rFonts w:hint="eastAsia"/>
-        </w:rPr>
-        <w:t>재빠른</w:t>
-      </w:r>
-      <w:r>
-        <w:t xml:space="preserve"> 몸놀림</w:t>
-      </w:r>
-    </w:p>
-    <w:p>
-      <w:r>
-        <w:t xml:space="preserve">- </w:t>
-      </w:r>
-      <w:proofErr w:type="spellStart"/>
-      <w:r>
-        <w:t>회피율</w:t>
-      </w:r>
-      <w:proofErr w:type="spellEnd"/>
-      <w:r>
-        <w:t xml:space="preserve"> 소폭 증가</w:t>
-      </w:r>
-    </w:p>
-    <w:p>
-      <w:r>
-        <w:rPr>
-          <w:rFonts w:hint="eastAsia"/>
-        </w:rPr>
-        <w:t>덩치</w:t>
-      </w:r>
-    </w:p>
-    <w:p>
-      <w:r>
-        <w:t>- 체력 증가</w:t>
-      </w:r>
-    </w:p>
-    <w:p>
-      <w:r>
-        <w:rPr>
-          <w:rFonts w:hint="eastAsia"/>
-        </w:rPr>
-        <w:t>강철</w:t>
-      </w:r>
-      <w:r>
-        <w:t xml:space="preserve"> 갑옷</w:t>
-      </w:r>
-    </w:p>
-    <w:p>
-      <w:r>
-        <w:t>- 방어력 증가</w:t>
-      </w:r>
-    </w:p>
-    <w:p>
-      <w:r>
-        <w:rPr>
-          <w:rFonts w:hint="eastAsia"/>
-        </w:rPr>
-        <w:t>강렬한</w:t>
-      </w:r>
-      <w:r>
-        <w:t xml:space="preserve"> 한방</w:t>
-      </w:r>
-    </w:p>
-    <w:p>
-      <w:r>
-        <w:t>- 크리티컬 확률 소폭 증가 + 크리티컬 데미지 소폭 증가</w:t>
+      <w:pPr>
+        <w:pStyle w:val="a5"/>
+        <w:numPr>
+          <w:ilvl w:val="0"/>
+          <w:numId w:val="6"/>
+        </w:numPr>
+        <w:ind w:leftChars="0"/>
+      </w:pPr>
+      <w:r>
+        <w:t>크리티컬 확률 증가</w:t>
+      </w:r>
+    </w:p>
+    <w:p>
+      <w:r>
+        <w:rPr>
+          <w:rFonts w:hint="eastAsia"/>
+        </w:rPr>
+        <w:t>집중</w:t>
+      </w:r>
+    </w:p>
+    <w:p>
+      <w:pPr>
+        <w:pStyle w:val="a5"/>
+        <w:numPr>
+          <w:ilvl w:val="0"/>
+          <w:numId w:val="6"/>
+        </w:numPr>
+        <w:ind w:leftChars="0"/>
+      </w:pPr>
+      <w:r>
+        <w:rPr>
+          <w:rFonts w:hint="eastAsia"/>
+        </w:rPr>
+        <w:t xml:space="preserve">크리티컬 확률 대폭 증가 </w:t>
+      </w:r>
+      <w:r>
+        <w:t xml:space="preserve">+ </w:t>
+      </w:r>
+      <w:r>
+        <w:rPr>
+          <w:rFonts w:hint="eastAsia"/>
+        </w:rPr>
+        <w:t>공격 속도 소폭 감소</w:t>
+      </w:r>
+    </w:p>
+    <w:p>
+      <w:pPr>
+        <w:rPr>
+          <w:rFonts w:hint="eastAsia"/>
+          <w:b/>
+          <w:sz w:val="28"/>
+        </w:rPr>
+      </w:pPr>
+      <w:r>
+        <w:rPr>
+          <w:rFonts w:hint="eastAsia"/>
+          <w:b/>
+          <w:sz w:val="28"/>
+        </w:rPr>
+        <w:t>크리티컬 데미지</w:t>
       </w:r>
       <w:bookmarkStart w:id="0" w:name="_GoBack"/>
       <w:bookmarkEnd w:id="0"/>
     </w:p>
+    <w:p>
+      <w:proofErr w:type="spellStart"/>
+      <w:r>
+        <w:rPr>
+          <w:rFonts w:hint="eastAsia"/>
+        </w:rPr>
+        <w:t>잭팟</w:t>
+      </w:r>
+      <w:proofErr w:type="spellEnd"/>
+    </w:p>
+    <w:p>
+      <w:pPr>
+        <w:pStyle w:val="a5"/>
+        <w:numPr>
+          <w:ilvl w:val="0"/>
+          <w:numId w:val="6"/>
+        </w:numPr>
+        <w:ind w:leftChars="0"/>
+      </w:pPr>
+      <w:r>
+        <w:t>크리티컬 데미지 증가</w:t>
+      </w:r>
+    </w:p>
+    <w:p>
+      <w:r>
+        <w:rPr>
+          <w:rFonts w:hint="eastAsia"/>
+        </w:rPr>
+        <w:t>강렬한</w:t>
+      </w:r>
+      <w:r>
+        <w:t xml:space="preserve"> 한방</w:t>
+      </w:r>
+    </w:p>
+    <w:p>
+      <w:pPr>
+        <w:pStyle w:val="a5"/>
+        <w:numPr>
+          <w:ilvl w:val="0"/>
+          <w:numId w:val="6"/>
+        </w:numPr>
+        <w:ind w:leftChars="0"/>
+      </w:pPr>
+      <w:r>
+        <w:t>크리티컬 확률 소폭 증가 + 크리티컬 데미지 소폭 증가</w:t>
+      </w:r>
+    </w:p>
+    <w:p>
+      <w:pPr>
+        <w:rPr>
+          <w:rFonts w:hint="eastAsia"/>
+          <w:b/>
+          <w:sz w:val="28"/>
+        </w:rPr>
+      </w:pPr>
+      <w:proofErr w:type="spellStart"/>
+      <w:r>
+        <w:rPr>
+          <w:rFonts w:hint="eastAsia"/>
+          <w:b/>
+          <w:sz w:val="28"/>
+        </w:rPr>
+        <w:t>회피율</w:t>
+      </w:r>
+      <w:proofErr w:type="spellEnd"/>
+    </w:p>
+    <w:p>
+      <w:r>
+        <w:rPr>
+          <w:rFonts w:hint="eastAsia"/>
+        </w:rPr>
+        <w:t>재빠른</w:t>
+      </w:r>
+      <w:r>
+        <w:t xml:space="preserve"> 몸놀림</w:t>
+      </w:r>
+    </w:p>
+    <w:p>
+      <w:pPr>
+        <w:pStyle w:val="a5"/>
+        <w:numPr>
+          <w:ilvl w:val="0"/>
+          <w:numId w:val="6"/>
+        </w:numPr>
+        <w:ind w:leftChars="0"/>
+      </w:pPr>
+      <w:proofErr w:type="spellStart"/>
+      <w:r>
+        <w:t>회피율</w:t>
+      </w:r>
+      <w:proofErr w:type="spellEnd"/>
+      <w:r>
+        <w:t xml:space="preserve"> 소폭 증가</w:t>
+      </w:r>
+      <w:r>
+        <w:rPr>
+          <w:rFonts w:hint="eastAsia"/>
+        </w:rPr>
+        <w:t xml:space="preserve"> </w:t>
+      </w:r>
+      <w:r>
+        <w:t xml:space="preserve">+ </w:t>
+      </w:r>
+      <w:r>
+        <w:rPr>
+          <w:rFonts w:hint="eastAsia"/>
+        </w:rPr>
+        <w:t>체력 소폭 감소</w:t>
+      </w:r>
+    </w:p>
+    <w:p>
+      <w:pPr>
+        <w:rPr>
+          <w:rFonts w:hint="eastAsia"/>
+          <w:b/>
+          <w:sz w:val="28"/>
+        </w:rPr>
+      </w:pPr>
+      <w:r>
+        <w:rPr>
+          <w:rFonts w:hint="eastAsia"/>
+          <w:b/>
+          <w:sz w:val="28"/>
+        </w:rPr>
+        <w:t>방어력</w:t>
+      </w:r>
+    </w:p>
+    <w:p>
+      <w:r>
+        <w:rPr>
+          <w:rFonts w:hint="eastAsia"/>
+        </w:rPr>
+        <w:t>강철</w:t>
+      </w:r>
+      <w:r>
+        <w:t xml:space="preserve"> 갑옷</w:t>
+      </w:r>
+    </w:p>
+    <w:p>
+      <w:pPr>
+        <w:pStyle w:val="a5"/>
+        <w:numPr>
+          <w:ilvl w:val="0"/>
+          <w:numId w:val="6"/>
+        </w:numPr>
+        <w:ind w:leftChars="0"/>
+      </w:pPr>
+      <w:r>
+        <w:lastRenderedPageBreak/>
+        <w:t>방어력 증가</w:t>
+      </w:r>
+    </w:p>
+    <w:p/>
+    <w:p>
+      <w:r>
+        <w:rPr>
+          <w:rFonts w:hint="eastAsia"/>
+        </w:rPr>
+        <w:t>철벽</w:t>
+      </w:r>
+    </w:p>
+    <w:p>
+      <w:pPr>
+        <w:pStyle w:val="a5"/>
+        <w:numPr>
+          <w:ilvl w:val="0"/>
+          <w:numId w:val="6"/>
+        </w:numPr>
+        <w:ind w:leftChars="0"/>
+      </w:pPr>
+      <w:r>
+        <w:rPr>
+          <w:rFonts w:hint="eastAsia"/>
+        </w:rPr>
+        <w:t xml:space="preserve">방어력 대폭 증가 </w:t>
+      </w:r>
+      <w:r>
+        <w:t xml:space="preserve">+ </w:t>
+      </w:r>
+      <w:r>
+        <w:rPr>
+          <w:rFonts w:hint="eastAsia"/>
+        </w:rPr>
+        <w:t>공격력 소폭 감소</w:t>
+      </w:r>
+    </w:p>
     <w:p/>
     <w:p/>
+    <w:p>
+      <w:pPr>
+        <w:rPr>
+          <w:b/>
+          <w:sz w:val="40"/>
+        </w:rPr>
+      </w:pPr>
+      <w:r>
+        <w:rPr>
+          <w:rFonts w:hint="eastAsia"/>
+          <w:b/>
+          <w:sz w:val="40"/>
+        </w:rPr>
+        <w:t>저주</w:t>
+      </w:r>
+      <w:r>
+        <w:rPr>
+          <w:rFonts w:hint="eastAsia"/>
+          <w:b/>
+          <w:sz w:val="40"/>
+        </w:rPr>
+        <w:t xml:space="preserve"> 카드</w:t>
+      </w:r>
+    </w:p>
+    <w:p>
+      <w:pPr>
+        <w:rPr>
+          <w:b/>
+          <w:sz w:val="40"/>
+        </w:rPr>
+      </w:pPr>
+    </w:p>
+    <w:p>
+      <w:r>
+        <w:rPr>
+          <w:rFonts w:hint="eastAsia"/>
+        </w:rPr>
+        <w:t>서투름</w:t>
+      </w:r>
+    </w:p>
+    <w:p>
+      <w:pPr>
+        <w:pStyle w:val="a5"/>
+        <w:numPr>
+          <w:ilvl w:val="0"/>
+          <w:numId w:val="6"/>
+        </w:numPr>
+        <w:ind w:leftChars="0"/>
+      </w:pPr>
+      <w:r>
+        <w:rPr>
+          <w:rFonts w:hint="eastAsia"/>
+        </w:rPr>
+        <w:t xml:space="preserve">공격력 감소 </w:t>
+      </w:r>
+      <w:r>
+        <w:t xml:space="preserve">+ </w:t>
+      </w:r>
+      <w:r>
+        <w:rPr>
+          <w:rFonts w:hint="eastAsia"/>
+        </w:rPr>
+        <w:t>공격 속도 감소</w:t>
+      </w:r>
+    </w:p>
+    <w:p>
+      <w:pPr>
+        <w:pStyle w:val="a5"/>
+        <w:numPr>
+          <w:ilvl w:val="0"/>
+          <w:numId w:val="6"/>
+        </w:numPr>
+        <w:ind w:leftChars="0"/>
+      </w:pPr>
+      <w:r>
+        <w:rPr>
+          <w:rFonts w:hint="eastAsia"/>
+        </w:rPr>
+        <w:t xml:space="preserve">공격력 감소 </w:t>
+      </w:r>
+      <w:r>
+        <w:t xml:space="preserve">+ </w:t>
+      </w:r>
+      <w:r>
+        <w:rPr>
+          <w:rFonts w:hint="eastAsia"/>
+        </w:rPr>
+        <w:t>방어력 감소</w:t>
+      </w:r>
+    </w:p>
+    <w:p>
+      <w:pPr>
+        <w:pStyle w:val="a5"/>
+        <w:numPr>
+          <w:ilvl w:val="0"/>
+          <w:numId w:val="6"/>
+        </w:numPr>
+        <w:ind w:leftChars="0"/>
+      </w:pPr>
+      <w:r>
+        <w:rPr>
+          <w:rFonts w:hint="eastAsia"/>
+        </w:rPr>
+        <w:t>공격력 감소</w:t>
+      </w:r>
+      <w:r>
+        <w:t xml:space="preserve"> + </w:t>
+      </w:r>
+      <w:r>
+        <w:rPr>
+          <w:rFonts w:hint="eastAsia"/>
+        </w:rPr>
+        <w:t>체력 감소</w:t>
+      </w:r>
+    </w:p>
+    <w:p>
+      <w:pPr>
+        <w:pStyle w:val="a5"/>
+        <w:numPr>
+          <w:ilvl w:val="0"/>
+          <w:numId w:val="6"/>
+        </w:numPr>
+        <w:ind w:leftChars="0"/>
+        <w:rPr>
+          <w:rFonts w:hint="eastAsia"/>
+        </w:rPr>
+      </w:pPr>
+      <w:r>
+        <w:rPr>
+          <w:rFonts w:hint="eastAsia"/>
+        </w:rPr>
+        <w:t>공격력 대폭 감소</w:t>
+      </w:r>
+    </w:p>
+    <w:p>
+      <w:pPr>
+        <w:pStyle w:val="a5"/>
+        <w:numPr>
+          <w:ilvl w:val="0"/>
+          <w:numId w:val="6"/>
+        </w:numPr>
+        <w:ind w:leftChars="0"/>
+      </w:pPr>
+      <w:r>
+        <w:rPr>
+          <w:rFonts w:hint="eastAsia"/>
+        </w:rPr>
+        <w:t xml:space="preserve">방어력 감소 </w:t>
+      </w:r>
+      <w:r>
+        <w:t xml:space="preserve">+ </w:t>
+      </w:r>
+      <w:r>
+        <w:rPr>
+          <w:rFonts w:hint="eastAsia"/>
+        </w:rPr>
+        <w:t>체력 감소</w:t>
+      </w:r>
+    </w:p>
+    <w:p>
+      <w:pPr>
+        <w:pStyle w:val="a5"/>
+        <w:numPr>
+          <w:ilvl w:val="0"/>
+          <w:numId w:val="6"/>
+        </w:numPr>
+        <w:ind w:leftChars="0"/>
+      </w:pPr>
+      <w:r>
+        <w:rPr>
+          <w:rFonts w:hint="eastAsia"/>
+        </w:rPr>
+        <w:t xml:space="preserve">방어력 감소 </w:t>
+      </w:r>
+      <w:r>
+        <w:t xml:space="preserve">+ </w:t>
+      </w:r>
+      <w:r>
+        <w:rPr>
+          <w:rFonts w:hint="eastAsia"/>
+        </w:rPr>
+        <w:t>공격 속도 감소</w:t>
+      </w:r>
+    </w:p>
+    <w:p>
+      <w:pPr>
+        <w:pStyle w:val="a5"/>
+        <w:numPr>
+          <w:ilvl w:val="0"/>
+          <w:numId w:val="6"/>
+        </w:numPr>
+        <w:ind w:leftChars="0"/>
+      </w:pPr>
+      <w:r>
+        <w:rPr>
+          <w:rFonts w:hint="eastAsia"/>
+        </w:rPr>
+        <w:t>방어력 대폭 감소</w:t>
+      </w:r>
+    </w:p>
+    <w:p>
+      <w:pPr>
+        <w:pStyle w:val="a5"/>
+        <w:numPr>
+          <w:ilvl w:val="0"/>
+          <w:numId w:val="6"/>
+        </w:numPr>
+        <w:ind w:leftChars="0"/>
+      </w:pPr>
+      <w:r>
+        <w:rPr>
+          <w:rFonts w:hint="eastAsia"/>
+        </w:rPr>
+        <w:t xml:space="preserve">체력 감소 </w:t>
+      </w:r>
+      <w:r>
+        <w:t xml:space="preserve">+ </w:t>
+      </w:r>
+      <w:r>
+        <w:rPr>
+          <w:rFonts w:hint="eastAsia"/>
+        </w:rPr>
+        <w:t>공격 속도 감소</w:t>
+      </w:r>
+    </w:p>
+    <w:p>
+      <w:pPr>
+        <w:pStyle w:val="a5"/>
+        <w:numPr>
+          <w:ilvl w:val="0"/>
+          <w:numId w:val="6"/>
+        </w:numPr>
+        <w:ind w:leftChars="0"/>
+      </w:pPr>
+      <w:r>
+        <w:rPr>
+          <w:rFonts w:hint="eastAsia"/>
+        </w:rPr>
+        <w:t>체력 대폭 감소</w:t>
+      </w:r>
+    </w:p>
+    <w:p>
+      <w:pPr>
+        <w:pStyle w:val="a5"/>
+        <w:numPr>
+          <w:ilvl w:val="0"/>
+          <w:numId w:val="6"/>
+        </w:numPr>
+        <w:ind w:leftChars="0"/>
+      </w:pPr>
+      <w:r>
+        <w:rPr>
+          <w:rFonts w:hint="eastAsia"/>
+        </w:rPr>
+        <w:t>이동 속도 감소</w:t>
+      </w:r>
+    </w:p>
+    <w:p>
+      <w:pPr>
+        <w:pStyle w:val="a5"/>
+        <w:numPr>
+          <w:ilvl w:val="0"/>
+          <w:numId w:val="6"/>
+        </w:numPr>
+        <w:ind w:leftChars="0"/>
+      </w:pPr>
+      <w:r>
+        <w:rPr>
+          <w:rFonts w:hint="eastAsia"/>
+        </w:rPr>
+        <w:t>공격속도 대폭 감소</w:t>
+      </w:r>
+    </w:p>
+    <w:p>
+      <w:pPr>
+        <w:pStyle w:val="a5"/>
+        <w:numPr>
+          <w:ilvl w:val="0"/>
+          <w:numId w:val="6"/>
+        </w:numPr>
+        <w:ind w:leftChars="0"/>
+      </w:pPr>
+      <w:r>
+        <w:rPr>
+          <w:rFonts w:hint="eastAsia"/>
+        </w:rPr>
+        <w:t>크리티컬 데미지 감소</w:t>
+      </w:r>
+    </w:p>
+    <w:p>
+      <w:pPr>
+        <w:pStyle w:val="a5"/>
+        <w:numPr>
+          <w:ilvl w:val="0"/>
+          <w:numId w:val="6"/>
+        </w:numPr>
+        <w:ind w:leftChars="0"/>
+      </w:pPr>
+      <w:r>
+        <w:rPr>
+          <w:rFonts w:hint="eastAsia"/>
+        </w:rPr>
+        <w:t>크리티컬 확률 감소</w:t>
+      </w:r>
+    </w:p>
+    <w:p>
+      <w:pPr>
+        <w:pStyle w:val="a5"/>
+        <w:numPr>
+          <w:ilvl w:val="0"/>
+          <w:numId w:val="6"/>
+        </w:numPr>
+        <w:ind w:leftChars="0"/>
+        <w:rPr>
+          <w:rFonts w:hint="eastAsia"/>
+        </w:rPr>
+      </w:pPr>
+      <w:proofErr w:type="spellStart"/>
+      <w:r>
+        <w:rPr>
+          <w:rFonts w:hint="eastAsia"/>
+        </w:rPr>
+        <w:t>회피율</w:t>
+      </w:r>
+      <w:proofErr w:type="spellEnd"/>
+      <w:r>
+        <w:rPr>
+          <w:rFonts w:hint="eastAsia"/>
+        </w:rPr>
+        <w:t xml:space="preserve"> 감소</w:t>
+      </w:r>
+    </w:p>
     <w:sectPr>
       <w:pgSz w:w="11906" w:h="16838"/>
       <w:pgMar w:top="1701" w:right="1440" w:bottom="1440" w:left="1440" w:header="851" w:footer="992" w:gutter="0"/>
@@ -911,6 +1858,816 @@
     </w:p>
   </w:footnote>
 </w:footnotes>
+</file>
+
+<file path=word/numbering.xml><?xml version="1.0" encoding="utf-8"?>
+<w:numbering xmlns:wpc="http://schemas.microsoft.com/office/word/2010/wordprocessingCanvas" xmlns:cx="http://schemas.microsoft.com/office/drawing/2014/chartex" xmlns:cx1="http://schemas.microsoft.com/office/drawing/2015/9/8/chartex" xmlns:cx2="http://schemas.microsoft.com/office/drawing/2015/10/21/chartex" xmlns:cx3="http://schemas.microsoft.com/office/drawing/2016/5/9/chartex" xmlns:cx4="http://schemas.microsoft.com/office/drawing/2016/5/10/chartex" xmlns:cx5="http://schemas.microsoft.com/office/drawing/2016/5/11/chartex" xmlns:cx6="http://schemas.microsoft.com/office/drawing/2016/5/12/chartex" xmlns:cx7="http://schemas.microsoft.com/office/drawing/2016/5/13/chartex" xmlns:cx8="http://schemas.microsoft.com/office/drawing/2016/5/14/chartex" xmlns:mc="http://schemas.openxmlformats.org/markup-compatibility/2006" xmlns:aink="http://schemas.microsoft.com/office/drawing/2016/ink" xmlns:am3d="http://schemas.microsoft.com/office/drawing/2017/model3d" xmlns:o="urn:schemas-microsoft-com:office:office" xmlns:r="http://schemas.openxmlformats.org/officeDocument/2006/relationships" xmlns:m="http://schemas.openxmlformats.org/officeDocument/2006/math" xmlns:v="urn:schemas-microsoft-com:vml" xmlns:wp14="http://schemas.microsoft.com/office/word/2010/wordprocessingDrawing" xmlns:wp="http://schemas.openxmlformats.org/drawingml/2006/wordprocessingDrawing" xmlns:w10="urn:schemas-microsoft-com:office:word" xmlns:w="http://schemas.openxmlformats.org/wordprocessingml/2006/main" xmlns:w14="http://schemas.microsoft.com/office/word/2010/wordml" xmlns:w15="http://schemas.microsoft.com/office/word/2012/wordml" xmlns:w16cid="http://schemas.microsoft.com/office/word/2016/wordml/cid" xmlns:w16se="http://schemas.microsoft.com/office/word/2015/wordml/symex" xmlns:wpg="http://schemas.microsoft.com/office/word/2010/wordprocessingGroup" xmlns:wpi="http://schemas.microsoft.com/office/word/2010/wordprocessingInk" xmlns:wne="http://schemas.microsoft.com/office/word/2006/wordml" xmlns:wps="http://schemas.microsoft.com/office/word/2010/wordprocessingShape" mc:Ignorable="w14 w15 w16se w16cid wp14">
+  <w:abstractNum w:abstractNumId="0" w15:restartNumberingAfterBreak="0">
+    <w:nsid w:val="12E3540F"/>
+    <w:multiLevelType w:val="hybridMultilevel"/>
+    <w:tmpl w:val="B45A8A7A"/>
+    <w:lvl w:ilvl="0" w:tplc="97C8677E">
+      <w:numFmt w:val="bullet"/>
+      <w:lvlText w:val="-"/>
+      <w:lvlJc w:val="left"/>
+      <w:pPr>
+        <w:ind w:left="760" w:hanging="360"/>
+      </w:pPr>
+      <w:rPr>
+        <w:rFonts w:ascii="맑은 고딕" w:eastAsia="맑은 고딕" w:hAnsi="맑은 고딕" w:cstheme="minorBidi" w:hint="eastAsia"/>
+      </w:rPr>
+    </w:lvl>
+    <w:lvl w:ilvl="1" w:tplc="04090003" w:tentative="1">
+      <w:start w:val="1"/>
+      <w:numFmt w:val="bullet"/>
+      <w:lvlText w:val=""/>
+      <w:lvlJc w:val="left"/>
+      <w:pPr>
+        <w:ind w:left="1200" w:hanging="400"/>
+      </w:pPr>
+      <w:rPr>
+        <w:rFonts w:ascii="Wingdings" w:hAnsi="Wingdings" w:hint="default"/>
+      </w:rPr>
+    </w:lvl>
+    <w:lvl w:ilvl="2" w:tplc="04090005" w:tentative="1">
+      <w:start w:val="1"/>
+      <w:numFmt w:val="bullet"/>
+      <w:lvlText w:val=""/>
+      <w:lvlJc w:val="left"/>
+      <w:pPr>
+        <w:ind w:left="1600" w:hanging="400"/>
+      </w:pPr>
+      <w:rPr>
+        <w:rFonts w:ascii="Wingdings" w:hAnsi="Wingdings" w:hint="default"/>
+      </w:rPr>
+    </w:lvl>
+    <w:lvl w:ilvl="3" w:tplc="04090001" w:tentative="1">
+      <w:start w:val="1"/>
+      <w:numFmt w:val="bullet"/>
+      <w:lvlText w:val=""/>
+      <w:lvlJc w:val="left"/>
+      <w:pPr>
+        <w:ind w:left="2000" w:hanging="400"/>
+      </w:pPr>
+      <w:rPr>
+        <w:rFonts w:ascii="Wingdings" w:hAnsi="Wingdings" w:hint="default"/>
+      </w:rPr>
+    </w:lvl>
+    <w:lvl w:ilvl="4" w:tplc="04090003" w:tentative="1">
+      <w:start w:val="1"/>
+      <w:numFmt w:val="bullet"/>
+      <w:lvlText w:val=""/>
+      <w:lvlJc w:val="left"/>
+      <w:pPr>
+        <w:ind w:left="2400" w:hanging="400"/>
+      </w:pPr>
+      <w:rPr>
+        <w:rFonts w:ascii="Wingdings" w:hAnsi="Wingdings" w:hint="default"/>
+      </w:rPr>
+    </w:lvl>
+    <w:lvl w:ilvl="5" w:tplc="04090005" w:tentative="1">
+      <w:start w:val="1"/>
+      <w:numFmt w:val="bullet"/>
+      <w:lvlText w:val=""/>
+      <w:lvlJc w:val="left"/>
+      <w:pPr>
+        <w:ind w:left="2800" w:hanging="400"/>
+      </w:pPr>
+      <w:rPr>
+        <w:rFonts w:ascii="Wingdings" w:hAnsi="Wingdings" w:hint="default"/>
+      </w:rPr>
+    </w:lvl>
+    <w:lvl w:ilvl="6" w:tplc="04090001" w:tentative="1">
+      <w:start w:val="1"/>
+      <w:numFmt w:val="bullet"/>
+      <w:lvlText w:val=""/>
+      <w:lvlJc w:val="left"/>
+      <w:pPr>
+        <w:ind w:left="3200" w:hanging="400"/>
+      </w:pPr>
+      <w:rPr>
+        <w:rFonts w:ascii="Wingdings" w:hAnsi="Wingdings" w:hint="default"/>
+      </w:rPr>
+    </w:lvl>
+    <w:lvl w:ilvl="7" w:tplc="04090003" w:tentative="1">
+      <w:start w:val="1"/>
+      <w:numFmt w:val="bullet"/>
+      <w:lvlText w:val=""/>
+      <w:lvlJc w:val="left"/>
+      <w:pPr>
+        <w:ind w:left="3600" w:hanging="400"/>
+      </w:pPr>
+      <w:rPr>
+        <w:rFonts w:ascii="Wingdings" w:hAnsi="Wingdings" w:hint="default"/>
+      </w:rPr>
+    </w:lvl>
+    <w:lvl w:ilvl="8" w:tplc="04090005" w:tentative="1">
+      <w:start w:val="1"/>
+      <w:numFmt w:val="bullet"/>
+      <w:lvlText w:val=""/>
+      <w:lvlJc w:val="left"/>
+      <w:pPr>
+        <w:ind w:left="4000" w:hanging="400"/>
+      </w:pPr>
+      <w:rPr>
+        <w:rFonts w:ascii="Wingdings" w:hAnsi="Wingdings" w:hint="default"/>
+      </w:rPr>
+    </w:lvl>
+  </w:abstractNum>
+  <w:abstractNum w:abstractNumId="1" w15:restartNumberingAfterBreak="0">
+    <w:nsid w:val="21CB213D"/>
+    <w:multiLevelType w:val="hybridMultilevel"/>
+    <w:tmpl w:val="8ACC1E44"/>
+    <w:lvl w:ilvl="0" w:tplc="41F01B24">
+      <w:numFmt w:val="bullet"/>
+      <w:lvlText w:val="-"/>
+      <w:lvlJc w:val="left"/>
+      <w:pPr>
+        <w:ind w:left="760" w:hanging="360"/>
+      </w:pPr>
+      <w:rPr>
+        <w:rFonts w:ascii="맑은 고딕" w:eastAsia="맑은 고딕" w:hAnsi="맑은 고딕" w:cstheme="minorBidi" w:hint="eastAsia"/>
+      </w:rPr>
+    </w:lvl>
+    <w:lvl w:ilvl="1" w:tplc="04090003" w:tentative="1">
+      <w:start w:val="1"/>
+      <w:numFmt w:val="bullet"/>
+      <w:lvlText w:val=""/>
+      <w:lvlJc w:val="left"/>
+      <w:pPr>
+        <w:ind w:left="1200" w:hanging="400"/>
+      </w:pPr>
+      <w:rPr>
+        <w:rFonts w:ascii="Wingdings" w:hAnsi="Wingdings" w:hint="default"/>
+      </w:rPr>
+    </w:lvl>
+    <w:lvl w:ilvl="2" w:tplc="04090005" w:tentative="1">
+      <w:start w:val="1"/>
+      <w:numFmt w:val="bullet"/>
+      <w:lvlText w:val=""/>
+      <w:lvlJc w:val="left"/>
+      <w:pPr>
+        <w:ind w:left="1600" w:hanging="400"/>
+      </w:pPr>
+      <w:rPr>
+        <w:rFonts w:ascii="Wingdings" w:hAnsi="Wingdings" w:hint="default"/>
+      </w:rPr>
+    </w:lvl>
+    <w:lvl w:ilvl="3" w:tplc="04090001" w:tentative="1">
+      <w:start w:val="1"/>
+      <w:numFmt w:val="bullet"/>
+      <w:lvlText w:val=""/>
+      <w:lvlJc w:val="left"/>
+      <w:pPr>
+        <w:ind w:left="2000" w:hanging="400"/>
+      </w:pPr>
+      <w:rPr>
+        <w:rFonts w:ascii="Wingdings" w:hAnsi="Wingdings" w:hint="default"/>
+      </w:rPr>
+    </w:lvl>
+    <w:lvl w:ilvl="4" w:tplc="04090003" w:tentative="1">
+      <w:start w:val="1"/>
+      <w:numFmt w:val="bullet"/>
+      <w:lvlText w:val=""/>
+      <w:lvlJc w:val="left"/>
+      <w:pPr>
+        <w:ind w:left="2400" w:hanging="400"/>
+      </w:pPr>
+      <w:rPr>
+        <w:rFonts w:ascii="Wingdings" w:hAnsi="Wingdings" w:hint="default"/>
+      </w:rPr>
+    </w:lvl>
+    <w:lvl w:ilvl="5" w:tplc="04090005" w:tentative="1">
+      <w:start w:val="1"/>
+      <w:numFmt w:val="bullet"/>
+      <w:lvlText w:val=""/>
+      <w:lvlJc w:val="left"/>
+      <w:pPr>
+        <w:ind w:left="2800" w:hanging="400"/>
+      </w:pPr>
+      <w:rPr>
+        <w:rFonts w:ascii="Wingdings" w:hAnsi="Wingdings" w:hint="default"/>
+      </w:rPr>
+    </w:lvl>
+    <w:lvl w:ilvl="6" w:tplc="04090001" w:tentative="1">
+      <w:start w:val="1"/>
+      <w:numFmt w:val="bullet"/>
+      <w:lvlText w:val=""/>
+      <w:lvlJc w:val="left"/>
+      <w:pPr>
+        <w:ind w:left="3200" w:hanging="400"/>
+      </w:pPr>
+      <w:rPr>
+        <w:rFonts w:ascii="Wingdings" w:hAnsi="Wingdings" w:hint="default"/>
+      </w:rPr>
+    </w:lvl>
+    <w:lvl w:ilvl="7" w:tplc="04090003" w:tentative="1">
+      <w:start w:val="1"/>
+      <w:numFmt w:val="bullet"/>
+      <w:lvlText w:val=""/>
+      <w:lvlJc w:val="left"/>
+      <w:pPr>
+        <w:ind w:left="3600" w:hanging="400"/>
+      </w:pPr>
+      <w:rPr>
+        <w:rFonts w:ascii="Wingdings" w:hAnsi="Wingdings" w:hint="default"/>
+      </w:rPr>
+    </w:lvl>
+    <w:lvl w:ilvl="8" w:tplc="04090005" w:tentative="1">
+      <w:start w:val="1"/>
+      <w:numFmt w:val="bullet"/>
+      <w:lvlText w:val=""/>
+      <w:lvlJc w:val="left"/>
+      <w:pPr>
+        <w:ind w:left="4000" w:hanging="400"/>
+      </w:pPr>
+      <w:rPr>
+        <w:rFonts w:ascii="Wingdings" w:hAnsi="Wingdings" w:hint="default"/>
+      </w:rPr>
+    </w:lvl>
+  </w:abstractNum>
+  <w:abstractNum w:abstractNumId="2" w15:restartNumberingAfterBreak="0">
+    <w:nsid w:val="24557DF5"/>
+    <w:multiLevelType w:val="hybridMultilevel"/>
+    <w:tmpl w:val="FB8E13CA"/>
+    <w:lvl w:ilvl="0" w:tplc="3A2C1A44">
+      <w:numFmt w:val="bullet"/>
+      <w:lvlText w:val="-"/>
+      <w:lvlJc w:val="left"/>
+      <w:pPr>
+        <w:ind w:left="760" w:hanging="360"/>
+      </w:pPr>
+      <w:rPr>
+        <w:rFonts w:ascii="맑은 고딕" w:eastAsia="맑은 고딕" w:hAnsi="맑은 고딕" w:cstheme="minorBidi" w:hint="eastAsia"/>
+      </w:rPr>
+    </w:lvl>
+    <w:lvl w:ilvl="1" w:tplc="04090003" w:tentative="1">
+      <w:start w:val="1"/>
+      <w:numFmt w:val="bullet"/>
+      <w:lvlText w:val=""/>
+      <w:lvlJc w:val="left"/>
+      <w:pPr>
+        <w:ind w:left="1200" w:hanging="400"/>
+      </w:pPr>
+      <w:rPr>
+        <w:rFonts w:ascii="Wingdings" w:hAnsi="Wingdings" w:hint="default"/>
+      </w:rPr>
+    </w:lvl>
+    <w:lvl w:ilvl="2" w:tplc="04090005" w:tentative="1">
+      <w:start w:val="1"/>
+      <w:numFmt w:val="bullet"/>
+      <w:lvlText w:val=""/>
+      <w:lvlJc w:val="left"/>
+      <w:pPr>
+        <w:ind w:left="1600" w:hanging="400"/>
+      </w:pPr>
+      <w:rPr>
+        <w:rFonts w:ascii="Wingdings" w:hAnsi="Wingdings" w:hint="default"/>
+      </w:rPr>
+    </w:lvl>
+    <w:lvl w:ilvl="3" w:tplc="04090001" w:tentative="1">
+      <w:start w:val="1"/>
+      <w:numFmt w:val="bullet"/>
+      <w:lvlText w:val=""/>
+      <w:lvlJc w:val="left"/>
+      <w:pPr>
+        <w:ind w:left="2000" w:hanging="400"/>
+      </w:pPr>
+      <w:rPr>
+        <w:rFonts w:ascii="Wingdings" w:hAnsi="Wingdings" w:hint="default"/>
+      </w:rPr>
+    </w:lvl>
+    <w:lvl w:ilvl="4" w:tplc="04090003" w:tentative="1">
+      <w:start w:val="1"/>
+      <w:numFmt w:val="bullet"/>
+      <w:lvlText w:val=""/>
+      <w:lvlJc w:val="left"/>
+      <w:pPr>
+        <w:ind w:left="2400" w:hanging="400"/>
+      </w:pPr>
+      <w:rPr>
+        <w:rFonts w:ascii="Wingdings" w:hAnsi="Wingdings" w:hint="default"/>
+      </w:rPr>
+    </w:lvl>
+    <w:lvl w:ilvl="5" w:tplc="04090005" w:tentative="1">
+      <w:start w:val="1"/>
+      <w:numFmt w:val="bullet"/>
+      <w:lvlText w:val=""/>
+      <w:lvlJc w:val="left"/>
+      <w:pPr>
+        <w:ind w:left="2800" w:hanging="400"/>
+      </w:pPr>
+      <w:rPr>
+        <w:rFonts w:ascii="Wingdings" w:hAnsi="Wingdings" w:hint="default"/>
+      </w:rPr>
+    </w:lvl>
+    <w:lvl w:ilvl="6" w:tplc="04090001" w:tentative="1">
+      <w:start w:val="1"/>
+      <w:numFmt w:val="bullet"/>
+      <w:lvlText w:val=""/>
+      <w:lvlJc w:val="left"/>
+      <w:pPr>
+        <w:ind w:left="3200" w:hanging="400"/>
+      </w:pPr>
+      <w:rPr>
+        <w:rFonts w:ascii="Wingdings" w:hAnsi="Wingdings" w:hint="default"/>
+      </w:rPr>
+    </w:lvl>
+    <w:lvl w:ilvl="7" w:tplc="04090003" w:tentative="1">
+      <w:start w:val="1"/>
+      <w:numFmt w:val="bullet"/>
+      <w:lvlText w:val=""/>
+      <w:lvlJc w:val="left"/>
+      <w:pPr>
+        <w:ind w:left="3600" w:hanging="400"/>
+      </w:pPr>
+      <w:rPr>
+        <w:rFonts w:ascii="Wingdings" w:hAnsi="Wingdings" w:hint="default"/>
+      </w:rPr>
+    </w:lvl>
+    <w:lvl w:ilvl="8" w:tplc="04090005" w:tentative="1">
+      <w:start w:val="1"/>
+      <w:numFmt w:val="bullet"/>
+      <w:lvlText w:val=""/>
+      <w:lvlJc w:val="left"/>
+      <w:pPr>
+        <w:ind w:left="4000" w:hanging="400"/>
+      </w:pPr>
+      <w:rPr>
+        <w:rFonts w:ascii="Wingdings" w:hAnsi="Wingdings" w:hint="default"/>
+      </w:rPr>
+    </w:lvl>
+  </w:abstractNum>
+  <w:abstractNum w:abstractNumId="3" w15:restartNumberingAfterBreak="0">
+    <w:nsid w:val="27BA3441"/>
+    <w:multiLevelType w:val="hybridMultilevel"/>
+    <w:tmpl w:val="3828E510"/>
+    <w:lvl w:ilvl="0" w:tplc="D158D822">
+      <w:numFmt w:val="bullet"/>
+      <w:lvlText w:val="-"/>
+      <w:lvlJc w:val="left"/>
+      <w:pPr>
+        <w:ind w:left="760" w:hanging="360"/>
+      </w:pPr>
+      <w:rPr>
+        <w:rFonts w:ascii="맑은 고딕" w:eastAsia="맑은 고딕" w:hAnsi="맑은 고딕" w:cstheme="minorBidi" w:hint="eastAsia"/>
+      </w:rPr>
+    </w:lvl>
+    <w:lvl w:ilvl="1" w:tplc="04090003" w:tentative="1">
+      <w:start w:val="1"/>
+      <w:numFmt w:val="bullet"/>
+      <w:lvlText w:val=""/>
+      <w:lvlJc w:val="left"/>
+      <w:pPr>
+        <w:ind w:left="1200" w:hanging="400"/>
+      </w:pPr>
+      <w:rPr>
+        <w:rFonts w:ascii="Wingdings" w:hAnsi="Wingdings" w:hint="default"/>
+      </w:rPr>
+    </w:lvl>
+    <w:lvl w:ilvl="2" w:tplc="04090005" w:tentative="1">
+      <w:start w:val="1"/>
+      <w:numFmt w:val="bullet"/>
+      <w:lvlText w:val=""/>
+      <w:lvlJc w:val="left"/>
+      <w:pPr>
+        <w:ind w:left="1600" w:hanging="400"/>
+      </w:pPr>
+      <w:rPr>
+        <w:rFonts w:ascii="Wingdings" w:hAnsi="Wingdings" w:hint="default"/>
+      </w:rPr>
+    </w:lvl>
+    <w:lvl w:ilvl="3" w:tplc="04090001" w:tentative="1">
+      <w:start w:val="1"/>
+      <w:numFmt w:val="bullet"/>
+      <w:lvlText w:val=""/>
+      <w:lvlJc w:val="left"/>
+      <w:pPr>
+        <w:ind w:left="2000" w:hanging="400"/>
+      </w:pPr>
+      <w:rPr>
+        <w:rFonts w:ascii="Wingdings" w:hAnsi="Wingdings" w:hint="default"/>
+      </w:rPr>
+    </w:lvl>
+    <w:lvl w:ilvl="4" w:tplc="04090003" w:tentative="1">
+      <w:start w:val="1"/>
+      <w:numFmt w:val="bullet"/>
+      <w:lvlText w:val=""/>
+      <w:lvlJc w:val="left"/>
+      <w:pPr>
+        <w:ind w:left="2400" w:hanging="400"/>
+      </w:pPr>
+      <w:rPr>
+        <w:rFonts w:ascii="Wingdings" w:hAnsi="Wingdings" w:hint="default"/>
+      </w:rPr>
+    </w:lvl>
+    <w:lvl w:ilvl="5" w:tplc="04090005" w:tentative="1">
+      <w:start w:val="1"/>
+      <w:numFmt w:val="bullet"/>
+      <w:lvlText w:val=""/>
+      <w:lvlJc w:val="left"/>
+      <w:pPr>
+        <w:ind w:left="2800" w:hanging="400"/>
+      </w:pPr>
+      <w:rPr>
+        <w:rFonts w:ascii="Wingdings" w:hAnsi="Wingdings" w:hint="default"/>
+      </w:rPr>
+    </w:lvl>
+    <w:lvl w:ilvl="6" w:tplc="04090001" w:tentative="1">
+      <w:start w:val="1"/>
+      <w:numFmt w:val="bullet"/>
+      <w:lvlText w:val=""/>
+      <w:lvlJc w:val="left"/>
+      <w:pPr>
+        <w:ind w:left="3200" w:hanging="400"/>
+      </w:pPr>
+      <w:rPr>
+        <w:rFonts w:ascii="Wingdings" w:hAnsi="Wingdings" w:hint="default"/>
+      </w:rPr>
+    </w:lvl>
+    <w:lvl w:ilvl="7" w:tplc="04090003" w:tentative="1">
+      <w:start w:val="1"/>
+      <w:numFmt w:val="bullet"/>
+      <w:lvlText w:val=""/>
+      <w:lvlJc w:val="left"/>
+      <w:pPr>
+        <w:ind w:left="3600" w:hanging="400"/>
+      </w:pPr>
+      <w:rPr>
+        <w:rFonts w:ascii="Wingdings" w:hAnsi="Wingdings" w:hint="default"/>
+      </w:rPr>
+    </w:lvl>
+    <w:lvl w:ilvl="8" w:tplc="04090005" w:tentative="1">
+      <w:start w:val="1"/>
+      <w:numFmt w:val="bullet"/>
+      <w:lvlText w:val=""/>
+      <w:lvlJc w:val="left"/>
+      <w:pPr>
+        <w:ind w:left="4000" w:hanging="400"/>
+      </w:pPr>
+      <w:rPr>
+        <w:rFonts w:ascii="Wingdings" w:hAnsi="Wingdings" w:hint="default"/>
+      </w:rPr>
+    </w:lvl>
+  </w:abstractNum>
+  <w:abstractNum w:abstractNumId="4" w15:restartNumberingAfterBreak="0">
+    <w:nsid w:val="613B710D"/>
+    <w:multiLevelType w:val="hybridMultilevel"/>
+    <w:tmpl w:val="CD34C68A"/>
+    <w:lvl w:ilvl="0" w:tplc="7DFA5484">
+      <w:numFmt w:val="bullet"/>
+      <w:lvlText w:val="-"/>
+      <w:lvlJc w:val="left"/>
+      <w:pPr>
+        <w:ind w:left="760" w:hanging="360"/>
+      </w:pPr>
+      <w:rPr>
+        <w:rFonts w:ascii="맑은 고딕" w:eastAsia="맑은 고딕" w:hAnsi="맑은 고딕" w:cstheme="minorBidi" w:hint="eastAsia"/>
+      </w:rPr>
+    </w:lvl>
+    <w:lvl w:ilvl="1" w:tplc="04090003" w:tentative="1">
+      <w:start w:val="1"/>
+      <w:numFmt w:val="bullet"/>
+      <w:lvlText w:val=""/>
+      <w:lvlJc w:val="left"/>
+      <w:pPr>
+        <w:ind w:left="1200" w:hanging="400"/>
+      </w:pPr>
+      <w:rPr>
+        <w:rFonts w:ascii="Wingdings" w:hAnsi="Wingdings" w:hint="default"/>
+      </w:rPr>
+    </w:lvl>
+    <w:lvl w:ilvl="2" w:tplc="04090005" w:tentative="1">
+      <w:start w:val="1"/>
+      <w:numFmt w:val="bullet"/>
+      <w:lvlText w:val=""/>
+      <w:lvlJc w:val="left"/>
+      <w:pPr>
+        <w:ind w:left="1600" w:hanging="400"/>
+      </w:pPr>
+      <w:rPr>
+        <w:rFonts w:ascii="Wingdings" w:hAnsi="Wingdings" w:hint="default"/>
+      </w:rPr>
+    </w:lvl>
+    <w:lvl w:ilvl="3" w:tplc="04090001" w:tentative="1">
+      <w:start w:val="1"/>
+      <w:numFmt w:val="bullet"/>
+      <w:lvlText w:val=""/>
+      <w:lvlJc w:val="left"/>
+      <w:pPr>
+        <w:ind w:left="2000" w:hanging="400"/>
+      </w:pPr>
+      <w:rPr>
+        <w:rFonts w:ascii="Wingdings" w:hAnsi="Wingdings" w:hint="default"/>
+      </w:rPr>
+    </w:lvl>
+    <w:lvl w:ilvl="4" w:tplc="04090003" w:tentative="1">
+      <w:start w:val="1"/>
+      <w:numFmt w:val="bullet"/>
+      <w:lvlText w:val=""/>
+      <w:lvlJc w:val="left"/>
+      <w:pPr>
+        <w:ind w:left="2400" w:hanging="400"/>
+      </w:pPr>
+      <w:rPr>
+        <w:rFonts w:ascii="Wingdings" w:hAnsi="Wingdings" w:hint="default"/>
+      </w:rPr>
+    </w:lvl>
+    <w:lvl w:ilvl="5" w:tplc="04090005" w:tentative="1">
+      <w:start w:val="1"/>
+      <w:numFmt w:val="bullet"/>
+      <w:lvlText w:val=""/>
+      <w:lvlJc w:val="left"/>
+      <w:pPr>
+        <w:ind w:left="2800" w:hanging="400"/>
+      </w:pPr>
+      <w:rPr>
+        <w:rFonts w:ascii="Wingdings" w:hAnsi="Wingdings" w:hint="default"/>
+      </w:rPr>
+    </w:lvl>
+    <w:lvl w:ilvl="6" w:tplc="04090001" w:tentative="1">
+      <w:start w:val="1"/>
+      <w:numFmt w:val="bullet"/>
+      <w:lvlText w:val=""/>
+      <w:lvlJc w:val="left"/>
+      <w:pPr>
+        <w:ind w:left="3200" w:hanging="400"/>
+      </w:pPr>
+      <w:rPr>
+        <w:rFonts w:ascii="Wingdings" w:hAnsi="Wingdings" w:hint="default"/>
+      </w:rPr>
+    </w:lvl>
+    <w:lvl w:ilvl="7" w:tplc="04090003" w:tentative="1">
+      <w:start w:val="1"/>
+      <w:numFmt w:val="bullet"/>
+      <w:lvlText w:val=""/>
+      <w:lvlJc w:val="left"/>
+      <w:pPr>
+        <w:ind w:left="3600" w:hanging="400"/>
+      </w:pPr>
+      <w:rPr>
+        <w:rFonts w:ascii="Wingdings" w:hAnsi="Wingdings" w:hint="default"/>
+      </w:rPr>
+    </w:lvl>
+    <w:lvl w:ilvl="8" w:tplc="04090005" w:tentative="1">
+      <w:start w:val="1"/>
+      <w:numFmt w:val="bullet"/>
+      <w:lvlText w:val=""/>
+      <w:lvlJc w:val="left"/>
+      <w:pPr>
+        <w:ind w:left="4000" w:hanging="400"/>
+      </w:pPr>
+      <w:rPr>
+        <w:rFonts w:ascii="Wingdings" w:hAnsi="Wingdings" w:hint="default"/>
+      </w:rPr>
+    </w:lvl>
+  </w:abstractNum>
+  <w:abstractNum w:abstractNumId="5" w15:restartNumberingAfterBreak="0">
+    <w:nsid w:val="64BE1F39"/>
+    <w:multiLevelType w:val="hybridMultilevel"/>
+    <w:tmpl w:val="A09603AA"/>
+    <w:lvl w:ilvl="0" w:tplc="25F0B170">
+      <w:numFmt w:val="bullet"/>
+      <w:lvlText w:val="-"/>
+      <w:lvlJc w:val="left"/>
+      <w:pPr>
+        <w:ind w:left="760" w:hanging="360"/>
+      </w:pPr>
+      <w:rPr>
+        <w:rFonts w:ascii="맑은 고딕" w:eastAsia="맑은 고딕" w:hAnsi="맑은 고딕" w:cstheme="minorBidi" w:hint="eastAsia"/>
+      </w:rPr>
+    </w:lvl>
+    <w:lvl w:ilvl="1" w:tplc="04090003" w:tentative="1">
+      <w:start w:val="1"/>
+      <w:numFmt w:val="bullet"/>
+      <w:lvlText w:val=""/>
+      <w:lvlJc w:val="left"/>
+      <w:pPr>
+        <w:ind w:left="1200" w:hanging="400"/>
+      </w:pPr>
+      <w:rPr>
+        <w:rFonts w:ascii="Wingdings" w:hAnsi="Wingdings" w:hint="default"/>
+      </w:rPr>
+    </w:lvl>
+    <w:lvl w:ilvl="2" w:tplc="04090005" w:tentative="1">
+      <w:start w:val="1"/>
+      <w:numFmt w:val="bullet"/>
+      <w:lvlText w:val=""/>
+      <w:lvlJc w:val="left"/>
+      <w:pPr>
+        <w:ind w:left="1600" w:hanging="400"/>
+      </w:pPr>
+      <w:rPr>
+        <w:rFonts w:ascii="Wingdings" w:hAnsi="Wingdings" w:hint="default"/>
+      </w:rPr>
+    </w:lvl>
+    <w:lvl w:ilvl="3" w:tplc="04090001" w:tentative="1">
+      <w:start w:val="1"/>
+      <w:numFmt w:val="bullet"/>
+      <w:lvlText w:val=""/>
+      <w:lvlJc w:val="left"/>
+      <w:pPr>
+        <w:ind w:left="2000" w:hanging="400"/>
+      </w:pPr>
+      <w:rPr>
+        <w:rFonts w:ascii="Wingdings" w:hAnsi="Wingdings" w:hint="default"/>
+      </w:rPr>
+    </w:lvl>
+    <w:lvl w:ilvl="4" w:tplc="04090003" w:tentative="1">
+      <w:start w:val="1"/>
+      <w:numFmt w:val="bullet"/>
+      <w:lvlText w:val=""/>
+      <w:lvlJc w:val="left"/>
+      <w:pPr>
+        <w:ind w:left="2400" w:hanging="400"/>
+      </w:pPr>
+      <w:rPr>
+        <w:rFonts w:ascii="Wingdings" w:hAnsi="Wingdings" w:hint="default"/>
+      </w:rPr>
+    </w:lvl>
+    <w:lvl w:ilvl="5" w:tplc="04090005" w:tentative="1">
+      <w:start w:val="1"/>
+      <w:numFmt w:val="bullet"/>
+      <w:lvlText w:val=""/>
+      <w:lvlJc w:val="left"/>
+      <w:pPr>
+        <w:ind w:left="2800" w:hanging="400"/>
+      </w:pPr>
+      <w:rPr>
+        <w:rFonts w:ascii="Wingdings" w:hAnsi="Wingdings" w:hint="default"/>
+      </w:rPr>
+    </w:lvl>
+    <w:lvl w:ilvl="6" w:tplc="04090001" w:tentative="1">
+      <w:start w:val="1"/>
+      <w:numFmt w:val="bullet"/>
+      <w:lvlText w:val=""/>
+      <w:lvlJc w:val="left"/>
+      <w:pPr>
+        <w:ind w:left="3200" w:hanging="400"/>
+      </w:pPr>
+      <w:rPr>
+        <w:rFonts w:ascii="Wingdings" w:hAnsi="Wingdings" w:hint="default"/>
+      </w:rPr>
+    </w:lvl>
+    <w:lvl w:ilvl="7" w:tplc="04090003" w:tentative="1">
+      <w:start w:val="1"/>
+      <w:numFmt w:val="bullet"/>
+      <w:lvlText w:val=""/>
+      <w:lvlJc w:val="left"/>
+      <w:pPr>
+        <w:ind w:left="3600" w:hanging="400"/>
+      </w:pPr>
+      <w:rPr>
+        <w:rFonts w:ascii="Wingdings" w:hAnsi="Wingdings" w:hint="default"/>
+      </w:rPr>
+    </w:lvl>
+    <w:lvl w:ilvl="8" w:tplc="04090005" w:tentative="1">
+      <w:start w:val="1"/>
+      <w:numFmt w:val="bullet"/>
+      <w:lvlText w:val=""/>
+      <w:lvlJc w:val="left"/>
+      <w:pPr>
+        <w:ind w:left="4000" w:hanging="400"/>
+      </w:pPr>
+      <w:rPr>
+        <w:rFonts w:ascii="Wingdings" w:hAnsi="Wingdings" w:hint="default"/>
+      </w:rPr>
+    </w:lvl>
+  </w:abstractNum>
+  <w:abstractNum w:abstractNumId="6" w15:restartNumberingAfterBreak="0">
+    <w:nsid w:val="7FED6B28"/>
+    <w:multiLevelType w:val="hybridMultilevel"/>
+    <w:tmpl w:val="6136C774"/>
+    <w:lvl w:ilvl="0" w:tplc="E196ED62">
+      <w:numFmt w:val="bullet"/>
+      <w:lvlText w:val="-"/>
+      <w:lvlJc w:val="left"/>
+      <w:pPr>
+        <w:ind w:left="760" w:hanging="360"/>
+      </w:pPr>
+      <w:rPr>
+        <w:rFonts w:ascii="맑은 고딕" w:eastAsia="맑은 고딕" w:hAnsi="맑은 고딕" w:cstheme="minorBidi" w:hint="eastAsia"/>
+      </w:rPr>
+    </w:lvl>
+    <w:lvl w:ilvl="1" w:tplc="04090003" w:tentative="1">
+      <w:start w:val="1"/>
+      <w:numFmt w:val="bullet"/>
+      <w:lvlText w:val=""/>
+      <w:lvlJc w:val="left"/>
+      <w:pPr>
+        <w:ind w:left="1200" w:hanging="400"/>
+      </w:pPr>
+      <w:rPr>
+        <w:rFonts w:ascii="Wingdings" w:hAnsi="Wingdings" w:hint="default"/>
+      </w:rPr>
+    </w:lvl>
+    <w:lvl w:ilvl="2" w:tplc="04090005" w:tentative="1">
+      <w:start w:val="1"/>
+      <w:numFmt w:val="bullet"/>
+      <w:lvlText w:val=""/>
+      <w:lvlJc w:val="left"/>
+      <w:pPr>
+        <w:ind w:left="1600" w:hanging="400"/>
+      </w:pPr>
+      <w:rPr>
+        <w:rFonts w:ascii="Wingdings" w:hAnsi="Wingdings" w:hint="default"/>
+      </w:rPr>
+    </w:lvl>
+    <w:lvl w:ilvl="3" w:tplc="04090001" w:tentative="1">
+      <w:start w:val="1"/>
+      <w:numFmt w:val="bullet"/>
+      <w:lvlText w:val=""/>
+      <w:lvlJc w:val="left"/>
+      <w:pPr>
+        <w:ind w:left="2000" w:hanging="400"/>
+      </w:pPr>
+      <w:rPr>
+        <w:rFonts w:ascii="Wingdings" w:hAnsi="Wingdings" w:hint="default"/>
+      </w:rPr>
+    </w:lvl>
+    <w:lvl w:ilvl="4" w:tplc="04090003" w:tentative="1">
+      <w:start w:val="1"/>
+      <w:numFmt w:val="bullet"/>
+      <w:lvlText w:val=""/>
+      <w:lvlJc w:val="left"/>
+      <w:pPr>
+        <w:ind w:left="2400" w:hanging="400"/>
+      </w:pPr>
+      <w:rPr>
+        <w:rFonts w:ascii="Wingdings" w:hAnsi="Wingdings" w:hint="default"/>
+      </w:rPr>
+    </w:lvl>
+    <w:lvl w:ilvl="5" w:tplc="04090005" w:tentative="1">
+      <w:start w:val="1"/>
+      <w:numFmt w:val="bullet"/>
+      <w:lvlText w:val=""/>
+      <w:lvlJc w:val="left"/>
+      <w:pPr>
+        <w:ind w:left="2800" w:hanging="400"/>
+      </w:pPr>
+      <w:rPr>
+        <w:rFonts w:ascii="Wingdings" w:hAnsi="Wingdings" w:hint="default"/>
+      </w:rPr>
+    </w:lvl>
+    <w:lvl w:ilvl="6" w:tplc="04090001" w:tentative="1">
+      <w:start w:val="1"/>
+      <w:numFmt w:val="bullet"/>
+      <w:lvlText w:val=""/>
+      <w:lvlJc w:val="left"/>
+      <w:pPr>
+        <w:ind w:left="3200" w:hanging="400"/>
+      </w:pPr>
+      <w:rPr>
+        <w:rFonts w:ascii="Wingdings" w:hAnsi="Wingdings" w:hint="default"/>
+      </w:rPr>
+    </w:lvl>
+    <w:lvl w:ilvl="7" w:tplc="04090003" w:tentative="1">
+      <w:start w:val="1"/>
+      <w:numFmt w:val="bullet"/>
+      <w:lvlText w:val=""/>
+      <w:lvlJc w:val="left"/>
+      <w:pPr>
+        <w:ind w:left="3600" w:hanging="400"/>
+      </w:pPr>
+      <w:rPr>
+        <w:rFonts w:ascii="Wingdings" w:hAnsi="Wingdings" w:hint="default"/>
+      </w:rPr>
+    </w:lvl>
+    <w:lvl w:ilvl="8" w:tplc="04090005" w:tentative="1">
+      <w:start w:val="1"/>
+      <w:numFmt w:val="bullet"/>
+      <w:lvlText w:val=""/>
+      <w:lvlJc w:val="left"/>
+      <w:pPr>
+        <w:ind w:left="4000" w:hanging="400"/>
+      </w:pPr>
+      <w:rPr>
+        <w:rFonts w:ascii="Wingdings" w:hAnsi="Wingdings" w:hint="default"/>
+      </w:rPr>
+    </w:lvl>
+  </w:abstractNum>
+  <w:num w:numId="1">
+    <w:abstractNumId w:val="5"/>
+  </w:num>
+  <w:num w:numId="2">
+    <w:abstractNumId w:val="4"/>
+  </w:num>
+  <w:num w:numId="3">
+    <w:abstractNumId w:val="2"/>
+  </w:num>
+  <w:num w:numId="4">
+    <w:abstractNumId w:val="6"/>
+  </w:num>
+  <w:num w:numId="5">
+    <w:abstractNumId w:val="0"/>
+  </w:num>
+  <w:num w:numId="6">
+    <w:abstractNumId w:val="3"/>
+  </w:num>
+  <w:num w:numId="7">
+    <w:abstractNumId w:val="1"/>
+  </w:num>
+</w:numbering>
 </file>
 
 <file path=word/styles.xml><?xml version="1.0" encoding="utf-8"?>
@@ -1389,6 +3146,16 @@
     <w:uiPriority w:val="99"/>
     <w:rsid w:val="00BA367C"/>
   </w:style>
+  <w:style w:type="paragraph" w:styleId="a5">
+    <w:name w:val="List Paragraph"/>
+    <w:basedOn w:val="a"/>
+    <w:uiPriority w:val="34"/>
+    <w:qFormat/>
+    <w:rsid w:val="000A2297"/>
+    <w:pPr>
+      <w:ind w:leftChars="400" w:left="800"/>
+    </w:pPr>
+  </w:style>
 </w:styles>
 </file>
 
@@ -1685,4 +3452,16 @@
     </a:ext>
   </a:extLst>
 </a:theme>
+</file>
+
+<file path=customXml/item1.xml><?xml version="1.0" encoding="utf-8"?>
+<b:Sources xmlns:b="http://schemas.openxmlformats.org/officeDocument/2006/bibliography" xmlns="http://schemas.openxmlformats.org/officeDocument/2006/bibliography" SelectedStyle="\APASixthEditionOfficeOnline.xsl" StyleName="APA" Version="6"/>
+</file>
+
+<file path=customXml/itemProps1.xml><?xml version="1.0" encoding="utf-8"?>
+<ds:datastoreItem xmlns:ds="http://schemas.openxmlformats.org/officeDocument/2006/customXml" ds:itemID="{C40E0035-D285-4CE8-B6FD-FBA49DE08D23}">
+  <ds:schemaRefs>
+    <ds:schemaRef ds:uri="http://schemas.openxmlformats.org/officeDocument/2006/bibliography"/>
+  </ds:schemaRefs>
+</ds:datastoreItem>
 </file>
--- a/카드.docx
+++ b/카드.docx
@@ -28,7 +28,6 @@
     <w:p>
       <w:pPr>
         <w:rPr>
-          <w:rFonts w:hint="eastAsia"/>
           <w:b/>
           <w:sz w:val="36"/>
         </w:rPr>
@@ -377,11 +376,6 @@
       </w:r>
     </w:p>
     <w:p>
-      <w:pPr>
-        <w:rPr>
-          <w:rFonts w:hint="eastAsia"/>
-        </w:rPr>
-      </w:pPr>
       <w:r>
         <w:tab/>
       </w:r>
@@ -736,7 +730,6 @@
     <w:p>
       <w:pPr>
         <w:rPr>
-          <w:rFonts w:hint="eastAsia"/>
           <w:b/>
           <w:sz w:val="28"/>
         </w:rPr>
@@ -858,9 +851,6 @@
           <w:numId w:val="6"/>
         </w:numPr>
         <w:ind w:leftChars="0"/>
-        <w:rPr>
-          <w:rFonts w:hint="eastAsia"/>
-        </w:rPr>
       </w:pPr>
       <w:r>
         <w:rPr>
@@ -881,7 +871,6 @@
     <w:p>
       <w:pPr>
         <w:rPr>
-          <w:rFonts w:hint="eastAsia"/>
           <w:b/>
           <w:sz w:val="72"/>
         </w:rPr>
@@ -971,9 +960,6 @@
           <w:numId w:val="6"/>
         </w:numPr>
         <w:ind w:leftChars="0"/>
-        <w:rPr>
-          <w:rFonts w:hint="eastAsia"/>
-        </w:rPr>
       </w:pPr>
       <w:r>
         <w:t xml:space="preserve"> </w:t>
@@ -991,7 +977,6 @@
     <w:p>
       <w:pPr>
         <w:rPr>
-          <w:rFonts w:hint="eastAsia"/>
           <w:b/>
           <w:sz w:val="28"/>
         </w:rPr>
@@ -1087,7 +1072,6 @@
     <w:p>
       <w:pPr>
         <w:rPr>
-          <w:rFonts w:hint="eastAsia"/>
           <w:b/>
           <w:sz w:val="28"/>
         </w:rPr>
@@ -1193,7 +1177,6 @@
     <w:p>
       <w:pPr>
         <w:rPr>
-          <w:rFonts w:hint="eastAsia"/>
           <w:b/>
           <w:sz w:val="28"/>
         </w:rPr>
@@ -1264,7 +1247,6 @@
     <w:p>
       <w:pPr>
         <w:rPr>
-          <w:rFonts w:hint="eastAsia"/>
           <w:b/>
           <w:sz w:val="28"/>
         </w:rPr>
@@ -1277,8 +1259,6 @@
         </w:rPr>
         <w:t>크리티컬 데미지</w:t>
       </w:r>
-      <w:bookmarkStart w:id="0" w:name="_GoBack"/>
-      <w:bookmarkEnd w:id="0"/>
     </w:p>
     <w:p>
       <w:proofErr w:type="spellStart"/>
@@ -1330,7 +1310,6 @@
     <w:p>
       <w:pPr>
         <w:rPr>
-          <w:rFonts w:hint="eastAsia"/>
           <w:b/>
           <w:sz w:val="28"/>
         </w:rPr>
@@ -1393,7 +1372,6 @@
     <w:p>
       <w:pPr>
         <w:rPr>
-          <w:rFonts w:hint="eastAsia"/>
           <w:b/>
           <w:sz w:val="28"/>
         </w:rPr>
@@ -1535,6 +1513,19 @@
     </w:p>
     <w:p>
       <w:pPr>
+        <w:rPr>
+          <w:rFonts w:hint="eastAsia"/>
+        </w:rPr>
+      </w:pPr>
+      <w:r>
+        <w:rPr>
+          <w:rFonts w:hint="eastAsia"/>
+        </w:rPr>
+        <w:t>무력</w:t>
+      </w:r>
+    </w:p>
+    <w:p>
+      <w:pPr>
         <w:pStyle w:val="a5"/>
         <w:numPr>
           <w:ilvl w:val="0"/>
@@ -1560,6 +1551,19 @@
     </w:p>
     <w:p>
       <w:pPr>
+        <w:rPr>
+          <w:rFonts w:hint="eastAsia"/>
+        </w:rPr>
+      </w:pPr>
+      <w:r>
+        <w:rPr>
+          <w:rFonts w:hint="eastAsia"/>
+        </w:rPr>
+        <w:t>피곤</w:t>
+      </w:r>
+    </w:p>
+    <w:p>
+      <w:pPr>
         <w:pStyle w:val="a5"/>
         <w:numPr>
           <w:ilvl w:val="0"/>
@@ -1585,21 +1589,44 @@
     </w:p>
     <w:p>
       <w:pPr>
+        <w:rPr>
+          <w:rFonts w:hint="eastAsia"/>
+        </w:rPr>
+      </w:pPr>
+      <w:r>
+        <w:rPr>
+          <w:rFonts w:hint="eastAsia"/>
+        </w:rPr>
+        <w:t>부상</w:t>
+      </w:r>
+    </w:p>
+    <w:p>
+      <w:pPr>
         <w:pStyle w:val="a5"/>
         <w:numPr>
           <w:ilvl w:val="0"/>
           <w:numId w:val="6"/>
         </w:numPr>
         <w:ind w:leftChars="0"/>
-        <w:rPr>
-          <w:rFonts w:hint="eastAsia"/>
-        </w:rPr>
       </w:pPr>
       <w:r>
         <w:rPr>
           <w:rFonts w:hint="eastAsia"/>
         </w:rPr>
         <w:t>공격력 대폭 감소</w:t>
+      </w:r>
+    </w:p>
+    <w:p>
+      <w:pPr>
+        <w:rPr>
+          <w:rFonts w:hint="eastAsia"/>
+        </w:rPr>
+      </w:pPr>
+      <w:r>
+        <w:rPr>
+          <w:rFonts w:hint="eastAsia"/>
+        </w:rPr>
+        <w:t>질병</w:t>
       </w:r>
     </w:p>
     <w:p>
@@ -1629,12 +1656,28 @@
     </w:p>
     <w:p>
       <w:pPr>
+        <w:rPr>
+          <w:rFonts w:hint="eastAsia"/>
+        </w:rPr>
+      </w:pPr>
+      <w:r>
+        <w:rPr>
+          <w:rFonts w:hint="eastAsia"/>
+        </w:rPr>
+        <w:t>후회</w:t>
+      </w:r>
+    </w:p>
+    <w:p>
+      <w:pPr>
         <w:pStyle w:val="a5"/>
         <w:numPr>
           <w:ilvl w:val="0"/>
           <w:numId w:val="6"/>
         </w:numPr>
         <w:ind w:leftChars="0"/>
+        <w:rPr>
+          <w:rFonts w:hint="eastAsia"/>
+        </w:rPr>
       </w:pPr>
       <w:r>
         <w:rPr>
@@ -1650,6 +1693,19 @@
           <w:rFonts w:hint="eastAsia"/>
         </w:rPr>
         <w:t>공격 속도 감소</w:t>
+      </w:r>
+    </w:p>
+    <w:p>
+      <w:pPr>
+        <w:rPr>
+          <w:rFonts w:hint="eastAsia"/>
+        </w:rPr>
+      </w:pPr>
+      <w:r>
+        <w:rPr>
+          <w:rFonts w:hint="eastAsia"/>
+        </w:rPr>
+        <w:t>부식</w:t>
       </w:r>
     </w:p>
     <w:p>
@@ -1670,6 +1726,19 @@
     </w:p>
     <w:p>
       <w:pPr>
+        <w:rPr>
+          <w:rFonts w:hint="eastAsia"/>
+        </w:rPr>
+      </w:pPr>
+      <w:r>
+        <w:rPr>
+          <w:rFonts w:hint="eastAsia"/>
+        </w:rPr>
+        <w:t>지침</w:t>
+      </w:r>
+    </w:p>
+    <w:p>
+      <w:pPr>
         <w:pStyle w:val="a5"/>
         <w:numPr>
           <w:ilvl w:val="0"/>
@@ -1695,6 +1764,20 @@
     </w:p>
     <w:p>
       <w:pPr>
+        <w:rPr>
+          <w:rFonts w:hint="eastAsia"/>
+        </w:rPr>
+      </w:pPr>
+      <w:r>
+        <w:rPr>
+          <w:rFonts w:hint="eastAsia"/>
+        </w:rPr>
+        <w:lastRenderedPageBreak/>
+        <w:t>고통</w:t>
+      </w:r>
+    </w:p>
+    <w:p>
+      <w:pPr>
         <w:pStyle w:val="a5"/>
         <w:numPr>
           <w:ilvl w:val="0"/>
@@ -1711,6 +1794,19 @@
     </w:p>
     <w:p>
       <w:pPr>
+        <w:rPr>
+          <w:rFonts w:hint="eastAsia"/>
+        </w:rPr>
+      </w:pPr>
+      <w:r>
+        <w:rPr>
+          <w:rFonts w:hint="eastAsia"/>
+        </w:rPr>
+        <w:t>둔화</w:t>
+      </w:r>
+    </w:p>
+    <w:p>
+      <w:pPr>
         <w:pStyle w:val="a5"/>
         <w:numPr>
           <w:ilvl w:val="0"/>
@@ -1727,6 +1823,19 @@
     </w:p>
     <w:p>
       <w:pPr>
+        <w:rPr>
+          <w:rFonts w:hint="eastAsia"/>
+        </w:rPr>
+      </w:pPr>
+      <w:r>
+        <w:rPr>
+          <w:rFonts w:hint="eastAsia"/>
+        </w:rPr>
+        <w:t>어지러움</w:t>
+      </w:r>
+    </w:p>
+    <w:p>
+      <w:pPr>
         <w:pStyle w:val="a5"/>
         <w:numPr>
           <w:ilvl w:val="0"/>
@@ -1743,6 +1852,19 @@
     </w:p>
     <w:p>
       <w:pPr>
+        <w:rPr>
+          <w:rFonts w:hint="eastAsia"/>
+        </w:rPr>
+      </w:pPr>
+      <w:r>
+        <w:rPr>
+          <w:rFonts w:hint="eastAsia"/>
+        </w:rPr>
+        <w:t>불안정</w:t>
+      </w:r>
+    </w:p>
+    <w:p>
+      <w:pPr>
         <w:pStyle w:val="a5"/>
         <w:numPr>
           <w:ilvl w:val="0"/>
@@ -1759,6 +1881,21 @@
     </w:p>
     <w:p>
       <w:pPr>
+        <w:rPr>
+          <w:rFonts w:hint="eastAsia"/>
+        </w:rPr>
+      </w:pPr>
+      <w:r>
+        <w:rPr>
+          <w:rFonts w:hint="eastAsia"/>
+        </w:rPr>
+        <w:t>불행</w:t>
+      </w:r>
+      <w:bookmarkStart w:id="0" w:name="_GoBack"/>
+      <w:bookmarkEnd w:id="0"/>
+    </w:p>
+    <w:p>
+      <w:pPr>
         <w:pStyle w:val="a5"/>
         <w:numPr>
           <w:ilvl w:val="0"/>
@@ -1775,15 +1912,25 @@
     </w:p>
     <w:p>
       <w:pPr>
+        <w:rPr>
+          <w:rFonts w:hint="eastAsia"/>
+        </w:rPr>
+      </w:pPr>
+      <w:r>
+        <w:rPr>
+          <w:rFonts w:hint="eastAsia"/>
+        </w:rPr>
+        <w:t>헛디딤</w:t>
+      </w:r>
+    </w:p>
+    <w:p>
+      <w:pPr>
         <w:pStyle w:val="a5"/>
         <w:numPr>
           <w:ilvl w:val="0"/>
           <w:numId w:val="6"/>
         </w:numPr>
         <w:ind w:leftChars="0"/>
-        <w:rPr>
-          <w:rFonts w:hint="eastAsia"/>
-        </w:rPr>
       </w:pPr>
       <w:proofErr w:type="spellStart"/>
       <w:r>
@@ -3459,7 +3606,7 @@
 </file>
 
 <file path=customXml/itemProps1.xml><?xml version="1.0" encoding="utf-8"?>
-<ds:datastoreItem xmlns:ds="http://schemas.openxmlformats.org/officeDocument/2006/customXml" ds:itemID="{C40E0035-D285-4CE8-B6FD-FBA49DE08D23}">
+<ds:datastoreItem xmlns:ds="http://schemas.openxmlformats.org/officeDocument/2006/customXml" ds:itemID="{9DAE3832-1206-489F-954D-64323B400EA4}">
   <ds:schemaRefs>
     <ds:schemaRef ds:uri="http://schemas.openxmlformats.org/officeDocument/2006/bibliography"/>
   </ds:schemaRefs>

--- a/카드.docx
+++ b/카드.docx
@@ -585,6 +585,42 @@
       </w:r>
     </w:p>
     <w:p>
+      <w:pPr>
+        <w:rPr>
+          <w:rFonts w:hint="eastAsia"/>
+        </w:rPr>
+      </w:pPr>
+      <w:r>
+        <w:tab/>
+      </w:r>
+      <w:r>
+        <w:rPr>
+          <w:rFonts w:hint="eastAsia"/>
+        </w:rPr>
+        <w:t xml:space="preserve">세트 효과 </w:t>
+      </w:r>
+      <w:r>
+        <w:t xml:space="preserve">– </w:t>
+      </w:r>
+      <w:r>
+        <w:rPr>
+          <w:rFonts w:hint="eastAsia"/>
+        </w:rPr>
+        <w:t xml:space="preserve">몬스터 처치 후 다음 공격 데미지 </w:t>
+      </w:r>
+      <w:r>
+        <w:t>2</w:t>
+      </w:r>
+      <w:r>
+        <w:rPr>
+          <w:rFonts w:hint="eastAsia"/>
+        </w:rPr>
+        <w:t>배</w:t>
+      </w:r>
+      <w:bookmarkStart w:id="0" w:name="_GoBack"/>
+      <w:bookmarkEnd w:id="0"/>
+    </w:p>
+    <w:p>
       <w:r>
         <w:rPr>
           <w:rFonts w:hint="eastAsia"/>
@@ -635,6 +671,7 @@
     </w:p>
     <w:p>
       <w:r>
+        <w:lastRenderedPageBreak/>
         <w:tab/>
       </w:r>
       <w:r>
@@ -655,7 +692,6 @@
     </w:p>
     <w:p>
       <w:r>
-        <w:lastRenderedPageBreak/>
         <w:tab/>
       </w:r>
       <w:r>
@@ -1032,6 +1068,7 @@
         <w:rPr>
           <w:rFonts w:hint="eastAsia"/>
         </w:rPr>
+        <w:lastRenderedPageBreak/>
         <w:t>이동속도</w:t>
       </w:r>
       <w:r>
@@ -1390,6 +1427,7 @@
         <w:rPr>
           <w:rFonts w:hint="eastAsia"/>
         </w:rPr>
+        <w:lastRenderedPageBreak/>
         <w:t>강철</w:t>
       </w:r>
       <w:r>
@@ -1406,7 +1444,6 @@
         <w:ind w:leftChars="0"/>
       </w:pPr>
       <w:r>
-        <w:lastRenderedPageBreak/>
         <w:t>방어력 증가</w:t>
       </w:r>
     </w:p>
@@ -1512,11 +1549,6 @@
       </w:r>
     </w:p>
     <w:p>
-      <w:pPr>
-        <w:rPr>
-          <w:rFonts w:hint="eastAsia"/>
-        </w:rPr>
-      </w:pPr>
       <w:r>
         <w:rPr>
           <w:rFonts w:hint="eastAsia"/>
@@ -1550,11 +1582,6 @@
       </w:r>
     </w:p>
     <w:p>
-      <w:pPr>
-        <w:rPr>
-          <w:rFonts w:hint="eastAsia"/>
-        </w:rPr>
-      </w:pPr>
       <w:r>
         <w:rPr>
           <w:rFonts w:hint="eastAsia"/>
@@ -1588,11 +1615,6 @@
       </w:r>
     </w:p>
     <w:p>
-      <w:pPr>
-        <w:rPr>
-          <w:rFonts w:hint="eastAsia"/>
-        </w:rPr>
-      </w:pPr>
       <w:r>
         <w:rPr>
           <w:rFonts w:hint="eastAsia"/>
@@ -1617,11 +1639,6 @@
       </w:r>
     </w:p>
     <w:p>
-      <w:pPr>
-        <w:rPr>
-          <w:rFonts w:hint="eastAsia"/>
-        </w:rPr>
-      </w:pPr>
       <w:r>
         <w:rPr>
           <w:rFonts w:hint="eastAsia"/>
@@ -1655,11 +1672,6 @@
       </w:r>
     </w:p>
     <w:p>
-      <w:pPr>
-        <w:rPr>
-          <w:rFonts w:hint="eastAsia"/>
-        </w:rPr>
-      </w:pPr>
       <w:r>
         <w:rPr>
           <w:rFonts w:hint="eastAsia"/>
@@ -1675,9 +1687,6 @@
           <w:numId w:val="6"/>
         </w:numPr>
         <w:ind w:leftChars="0"/>
-        <w:rPr>
-          <w:rFonts w:hint="eastAsia"/>
-        </w:rPr>
       </w:pPr>
       <w:r>
         <w:rPr>
@@ -1696,11 +1705,6 @@
       </w:r>
     </w:p>
     <w:p>
-      <w:pPr>
-        <w:rPr>
-          <w:rFonts w:hint="eastAsia"/>
-        </w:rPr>
-      </w:pPr>
       <w:r>
         <w:rPr>
           <w:rFonts w:hint="eastAsia"/>
@@ -1725,11 +1729,6 @@
       </w:r>
     </w:p>
     <w:p>
-      <w:pPr>
-        <w:rPr>
-          <w:rFonts w:hint="eastAsia"/>
-        </w:rPr>
-      </w:pPr>
       <w:r>
         <w:rPr>
           <w:rFonts w:hint="eastAsia"/>
@@ -1750,6 +1749,7 @@
         <w:rPr>
           <w:rFonts w:hint="eastAsia"/>
         </w:rPr>
+        <w:lastRenderedPageBreak/>
         <w:t xml:space="preserve">체력 감소 </w:t>
       </w:r>
       <w:r>
@@ -1763,16 +1763,10 @@
       </w:r>
     </w:p>
     <w:p>
-      <w:pPr>
-        <w:rPr>
-          <w:rFonts w:hint="eastAsia"/>
-        </w:rPr>
-      </w:pPr>
-      <w:r>
-        <w:rPr>
-          <w:rFonts w:hint="eastAsia"/>
-        </w:rPr>
-        <w:lastRenderedPageBreak/>
+      <w:r>
+        <w:rPr>
+          <w:rFonts w:hint="eastAsia"/>
+        </w:rPr>
         <w:t>고통</w:t>
       </w:r>
     </w:p>
@@ -1793,11 +1787,6 @@
       </w:r>
     </w:p>
     <w:p>
-      <w:pPr>
-        <w:rPr>
-          <w:rFonts w:hint="eastAsia"/>
-        </w:rPr>
-      </w:pPr>
       <w:r>
         <w:rPr>
           <w:rFonts w:hint="eastAsia"/>
@@ -1822,11 +1811,6 @@
       </w:r>
     </w:p>
     <w:p>
-      <w:pPr>
-        <w:rPr>
-          <w:rFonts w:hint="eastAsia"/>
-        </w:rPr>
-      </w:pPr>
       <w:r>
         <w:rPr>
           <w:rFonts w:hint="eastAsia"/>
@@ -1851,11 +1835,6 @@
       </w:r>
     </w:p>
     <w:p>
-      <w:pPr>
-        <w:rPr>
-          <w:rFonts w:hint="eastAsia"/>
-        </w:rPr>
-      </w:pPr>
       <w:r>
         <w:rPr>
           <w:rFonts w:hint="eastAsia"/>
@@ -1880,19 +1859,12 @@
       </w:r>
     </w:p>
     <w:p>
-      <w:pPr>
-        <w:rPr>
-          <w:rFonts w:hint="eastAsia"/>
-        </w:rPr>
-      </w:pPr>
       <w:r>
         <w:rPr>
           <w:rFonts w:hint="eastAsia"/>
         </w:rPr>
         <w:t>불행</w:t>
       </w:r>
-      <w:bookmarkStart w:id="0" w:name="_GoBack"/>
-      <w:bookmarkEnd w:id="0"/>
     </w:p>
     <w:p>
       <w:pPr>
@@ -1911,11 +1883,6 @@
       </w:r>
     </w:p>
     <w:p>
-      <w:pPr>
-        <w:rPr>
-          <w:rFonts w:hint="eastAsia"/>
-        </w:rPr>
-      </w:pPr>
       <w:r>
         <w:rPr>
           <w:rFonts w:hint="eastAsia"/>
@@ -3606,7 +3573,7 @@
 </file>
 
 <file path=customXml/itemProps1.xml><?xml version="1.0" encoding="utf-8"?>
-<ds:datastoreItem xmlns:ds="http://schemas.openxmlformats.org/officeDocument/2006/customXml" ds:itemID="{9DAE3832-1206-489F-954D-64323B400EA4}">
+<ds:datastoreItem xmlns:ds="http://schemas.openxmlformats.org/officeDocument/2006/customXml" ds:itemID="{894231F0-7DF3-49B8-8D3E-6F4E17F26BAB}">
   <ds:schemaRefs>
     <ds:schemaRef ds:uri="http://schemas.openxmlformats.org/officeDocument/2006/bibliography"/>
   </ds:schemaRefs>

--- a/카드.docx
+++ b/카드.docx
@@ -480,145 +480,155 @@
         <w:rPr>
           <w:rFonts w:hint="eastAsia"/>
         </w:rPr>
-        <w:t xml:space="preserve"> 체력 대폭 증가 + 방어력 대폭 증가</w:t>
-      </w:r>
-    </w:p>
-    <w:p>
-      <w:r>
-        <w:rPr>
-          <w:rFonts w:hint="eastAsia"/>
-        </w:rPr>
-        <w:t>난쟁이</w:t>
-      </w:r>
-      <w:r>
-        <w:t xml:space="preserve"> - 느린 이속 + 강한 공격력</w:t>
-      </w:r>
-    </w:p>
-    <w:p>
-      <w:r>
-        <w:tab/>
-      </w:r>
-      <w:r>
-        <w:rPr>
-          <w:rFonts w:hint="eastAsia"/>
-        </w:rPr>
-        <w:t xml:space="preserve">곡괭이 </w:t>
-      </w:r>
-      <w:r>
-        <w:t>–</w:t>
-      </w:r>
-      <w:r>
-        <w:rPr>
-          <w:rFonts w:hint="eastAsia"/>
-        </w:rPr>
         <w:t xml:space="preserve"> </w:t>
       </w:r>
       <w:r>
         <w:rPr>
           <w:rFonts w:hint="eastAsia"/>
         </w:rPr>
-        <w:t xml:space="preserve">이동 속도 감소 + 공격력 증가 + </w:t>
-      </w:r>
-      <w:r>
-        <w:rPr>
-          <w:rFonts w:hint="eastAsia"/>
-        </w:rPr>
-        <w:t>같은 대상을 공격할 때마다 데미지 증가</w:t>
-      </w:r>
-    </w:p>
-    <w:p>
-      <w:r>
-        <w:tab/>
-      </w:r>
-      <w:r>
-        <w:rPr>
-          <w:rFonts w:hint="eastAsia"/>
-        </w:rPr>
-        <w:t>술</w:t>
-      </w:r>
-      <w:r>
-        <w:rPr>
-          <w:rFonts w:hint="eastAsia"/>
-        </w:rPr>
+        <w:t>받는 데미지</w:t>
+      </w:r>
+      <w:r>
         <w:t xml:space="preserve"> </w:t>
       </w:r>
       <w:r>
-        <w:t>–</w:t>
-      </w:r>
-      <w:r>
-        <w:rPr>
-          <w:rFonts w:hint="eastAsia"/>
-        </w:rPr>
-        <w:t xml:space="preserve"> </w:t>
-      </w:r>
-      <w:r>
-        <w:rPr>
-          <w:rFonts w:hint="eastAsia"/>
-        </w:rPr>
-        <w:t>공격 시 이동 속도 소폭 감소 + 공격력 증가</w:t>
-      </w:r>
-    </w:p>
-    <w:p>
-      <w:r>
-        <w:tab/>
-      </w:r>
-      <w:r>
-        <w:rPr>
-          <w:rFonts w:hint="eastAsia"/>
-        </w:rPr>
-        <w:t xml:space="preserve">광물 </w:t>
-      </w:r>
-      <w:r>
-        <w:t>–</w:t>
-      </w:r>
-      <w:r>
-        <w:rPr>
-          <w:rFonts w:hint="eastAsia"/>
-        </w:rPr>
-        <w:t xml:space="preserve"> </w:t>
-      </w:r>
-      <w:r>
-        <w:rPr>
-          <w:rFonts w:hint="eastAsia"/>
-        </w:rPr>
-        <w:t>공격 시 이동 속도에 반비례하는 추가 데미지</w:t>
-      </w:r>
-    </w:p>
-    <w:p>
-      <w:pPr>
-        <w:rPr>
-          <w:rFonts w:hint="eastAsia"/>
-        </w:rPr>
-      </w:pPr>
-      <w:r>
-        <w:tab/>
-      </w:r>
-      <w:r>
-        <w:rPr>
-          <w:rFonts w:hint="eastAsia"/>
-        </w:rPr>
-        <w:t xml:space="preserve">세트 효과 </w:t>
-      </w:r>
-      <w:r>
-        <w:t xml:space="preserve">– </w:t>
-      </w:r>
-      <w:r>
-        <w:rPr>
-          <w:rFonts w:hint="eastAsia"/>
-        </w:rPr>
-        <w:t xml:space="preserve">몬스터 처치 후 다음 공격 데미지 </w:t>
-      </w:r>
-      <w:r>
-        <w:t>2</w:t>
-      </w:r>
-      <w:r>
-        <w:rPr>
-          <w:rFonts w:hint="eastAsia"/>
-        </w:rPr>
-        <w:t>배</w:t>
+        <w:rPr>
+          <w:rFonts w:hint="eastAsia"/>
+        </w:rPr>
+        <w:t>감소</w:t>
       </w:r>
       <w:bookmarkStart w:id="0" w:name="_GoBack"/>
       <w:bookmarkEnd w:id="0"/>
+    </w:p>
+    <w:p>
+      <w:r>
+        <w:rPr>
+          <w:rFonts w:hint="eastAsia"/>
+        </w:rPr>
+        <w:t>난쟁이</w:t>
+      </w:r>
+      <w:r>
+        <w:t xml:space="preserve"> - 느린 이속 + 강한 공격력</w:t>
+      </w:r>
+    </w:p>
+    <w:p>
+      <w:r>
+        <w:tab/>
+      </w:r>
+      <w:r>
+        <w:rPr>
+          <w:rFonts w:hint="eastAsia"/>
+        </w:rPr>
+        <w:t xml:space="preserve">곡괭이 </w:t>
+      </w:r>
+      <w:r>
+        <w:t>–</w:t>
+      </w:r>
+      <w:r>
+        <w:rPr>
+          <w:rFonts w:hint="eastAsia"/>
+        </w:rPr>
+        <w:t xml:space="preserve"> </w:t>
+      </w:r>
+      <w:r>
+        <w:rPr>
+          <w:rFonts w:hint="eastAsia"/>
+        </w:rPr>
+        <w:t xml:space="preserve">이동 속도 감소 + 공격력 증가 + </w:t>
+      </w:r>
+      <w:r>
+        <w:rPr>
+          <w:rFonts w:hint="eastAsia"/>
+        </w:rPr>
+        <w:t>같은 대상을 공격할 때마다 데미지 증가</w:t>
+      </w:r>
+    </w:p>
+    <w:p>
+      <w:r>
+        <w:tab/>
+      </w:r>
+      <w:r>
+        <w:rPr>
+          <w:rFonts w:hint="eastAsia"/>
+        </w:rPr>
+        <w:t>술</w:t>
+      </w:r>
+      <w:r>
+        <w:rPr>
+          <w:rFonts w:hint="eastAsia"/>
+        </w:rPr>
+        <w:t xml:space="preserve"> </w:t>
+      </w:r>
+      <w:r>
+        <w:t>–</w:t>
+      </w:r>
+      <w:r>
+        <w:rPr>
+          <w:rFonts w:hint="eastAsia"/>
+        </w:rPr>
+        <w:t xml:space="preserve"> </w:t>
+      </w:r>
+      <w:r>
+        <w:rPr>
+          <w:rFonts w:hint="eastAsia"/>
+        </w:rPr>
+        <w:t>공격 시 이동 속도 소폭 감소 + 공격력 증가</w:t>
+      </w:r>
+    </w:p>
+    <w:p>
+      <w:r>
+        <w:tab/>
+      </w:r>
+      <w:r>
+        <w:rPr>
+          <w:rFonts w:hint="eastAsia"/>
+        </w:rPr>
+        <w:t xml:space="preserve">광물 </w:t>
+      </w:r>
+      <w:r>
+        <w:t>–</w:t>
+      </w:r>
+      <w:r>
+        <w:rPr>
+          <w:rFonts w:hint="eastAsia"/>
+        </w:rPr>
+        <w:t xml:space="preserve"> </w:t>
+      </w:r>
+      <w:r>
+        <w:rPr>
+          <w:rFonts w:hint="eastAsia"/>
+        </w:rPr>
+        <w:t>공격 시 이동 속도에 반비례하는 추가 데미지</w:t>
+      </w:r>
+    </w:p>
+    <w:p>
+      <w:r>
+        <w:tab/>
+      </w:r>
+      <w:r>
+        <w:rPr>
+          <w:rFonts w:hint="eastAsia"/>
+        </w:rPr>
+        <w:t xml:space="preserve">세트 효과 </w:t>
+      </w:r>
+      <w:r>
+        <w:t xml:space="preserve">– </w:t>
+      </w:r>
+      <w:r>
+        <w:rPr>
+          <w:rFonts w:hint="eastAsia"/>
+        </w:rPr>
+        <w:t xml:space="preserve">몬스터 처치 후 다음 공격 데미지 </w:t>
+      </w:r>
+      <w:r>
+        <w:t>2</w:t>
+      </w:r>
+      <w:r>
+        <w:rPr>
+          <w:rFonts w:hint="eastAsia"/>
+        </w:rPr>
+        <w:t>배</w:t>
+      </w:r>
     </w:p>
     <w:p>
       <w:r>
@@ -3573,7 +3583,7 @@
 </file>
 
 <file path=customXml/itemProps1.xml><?xml version="1.0" encoding="utf-8"?>
-<ds:datastoreItem xmlns:ds="http://schemas.openxmlformats.org/officeDocument/2006/customXml" ds:itemID="{894231F0-7DF3-49B8-8D3E-6F4E17F26BAB}">
+<ds:datastoreItem xmlns:ds="http://schemas.openxmlformats.org/officeDocument/2006/customXml" ds:itemID="{B4D2A287-1C6C-4062-B4F6-0801A28DC065}">
   <ds:schemaRefs>
     <ds:schemaRef ds:uri="http://schemas.openxmlformats.org/officeDocument/2006/bibliography"/>
   </ds:schemaRefs>
